--- a/Phase B/Maintenance Guide.docx
+++ b/Phase B/Maintenance Guide.docx
@@ -1940,7 +1940,19 @@
         <w:t>Frontend:</w:t>
       </w:r>
       <w:r>
-        <w:t xml:space="preserve"> Built with HTML, CSS, and JavaScript, the frontend handles user interactions and displays results as well as several static files such as audio files and image files which are used by the various tests we conduct, because we employed django the HTML pages are saved in the server and rendered when the user sends the corresponding url route of said page to the back-end, the HTML pages call variables that are sent from the back-end to provide a dynamic front-end experience with the use of Jinja - a python library.</w:t>
+        <w:t xml:space="preserve"> Built with HTML, CSS, and JavaScript, the frontend handles user interactions and displays results as well as several static files such as audio files and image files which are used by the various tests we conduct, because we employed </w:t>
+      </w:r>
+      <w:r>
+        <w:t>Django</w:t>
+      </w:r>
+      <w:r>
+        <w:t xml:space="preserve"> the HTML pages are saved in the server and rendered when the user sends the corresponding </w:t>
+      </w:r>
+      <w:r>
+        <w:t>URL</w:t>
+      </w:r>
+      <w:r>
+        <w:t xml:space="preserve"> route of said page to the back-end, the HTML pages call variables that are sent from the back-end to provide a dynamic front-end experience with the use of Jinja - a python library.</w:t>
       </w:r>
     </w:p>
     <w:p>
@@ -1979,12 +1991,14 @@
       <w:r>
         <w:t xml:space="preserve"> MongoDB is used to store user data, test results, the API key for the database will be found in the environmental variables of the system, alternatively they can be handed over from the original engineering team, the data is saved as documents into one of two collections: </w:t>
       </w:r>
+      <w:proofErr w:type="spellStart"/>
       <w:r>
         <w:rPr>
           <w:b/>
         </w:rPr>
         <w:t>traindata</w:t>
       </w:r>
+      <w:proofErr w:type="spellEnd"/>
       <w:r>
         <w:t xml:space="preserve"> and </w:t>
       </w:r>
@@ -1995,7 +2009,15 @@
         <w:t>signatures</w:t>
       </w:r>
       <w:r>
-        <w:t xml:space="preserve">. The “traindata” documents have 2 attributes: </w:t>
+        <w:t>. The “</w:t>
+      </w:r>
+      <w:proofErr w:type="spellStart"/>
+      <w:r>
+        <w:t>traindata</w:t>
+      </w:r>
+      <w:proofErr w:type="spellEnd"/>
+      <w:r>
+        <w:t xml:space="preserve">” documents have 2 attributes: </w:t>
       </w:r>
     </w:p>
     <w:p>
@@ -2072,12 +2094,14 @@
           <w:b/>
         </w:rPr>
       </w:pPr>
+      <w:proofErr w:type="spellStart"/>
       <w:r>
         <w:rPr>
           <w:b/>
         </w:rPr>
         <w:t>full_name</w:t>
       </w:r>
+      <w:proofErr w:type="spellEnd"/>
       <w:r>
         <w:t xml:space="preserve"> - which is a string with the name provided by the user when they fill out the consent form as well as an underscore (this character _ ) and afterwards the session token of said user’s browser to help us identify them.</w:t>
       </w:r>
@@ -2097,7 +2121,15 @@
         <w:t>signature</w:t>
       </w:r>
       <w:r>
-        <w:t xml:space="preserve"> - which is a Base64 conversion of a png of the user’s signature provided by the user in the consent form.</w:t>
+        <w:t xml:space="preserve"> - which is a Base64 conversion of a </w:t>
+      </w:r>
+      <w:proofErr w:type="spellStart"/>
+      <w:r>
+        <w:t>png</w:t>
+      </w:r>
+      <w:proofErr w:type="spellEnd"/>
+      <w:r>
+        <w:t xml:space="preserve"> of the user’s signature provided by the user in the consent form.</w:t>
       </w:r>
     </w:p>
     <w:p>
@@ -2115,7 +2147,23 @@
         <w:t>Deep Learning Model:</w:t>
       </w:r>
       <w:r>
-        <w:t xml:space="preserve"> A trained model that performs ADHD classification based on the input data, the model is built on top of the tensorflow platform and loads a custom-made/trained set of weights, the file that we load is found in a folder called “/static/weights/” in the back-end, this model was trained on data we extracted by running an experiment on multiple users, said data was saved on our MongoDB instance under the “Nodus” connection, “adhd” database and “traindata” collection.</w:t>
+        <w:t xml:space="preserve"> A trained model that performs ADHD classification based on the input data, the model is built on top of the tensorflow platform and loads a custom-made/trained set of weights, the file that we load is found in a folder called “/static/weights/” in the back-end, this model was trained on data we extracted by running an experiment on multiple users, said data was saved on our MongoDB instance under the “Nodus” connection, “</w:t>
+      </w:r>
+      <w:proofErr w:type="spellStart"/>
+      <w:r>
+        <w:t>adhd</w:t>
+      </w:r>
+      <w:proofErr w:type="spellEnd"/>
+      <w:r>
+        <w:t>” database and “</w:t>
+      </w:r>
+      <w:proofErr w:type="spellStart"/>
+      <w:r>
+        <w:t>traindata</w:t>
+      </w:r>
+      <w:proofErr w:type="spellEnd"/>
+      <w:r>
+        <w:t>” collection.</w:t>
       </w:r>
     </w:p>
     <w:p>
@@ -2169,7 +2217,23 @@
         <w:br/>
       </w:r>
       <w:r>
-        <w:t>Upon accessing the system, the user is first presented with an informed consent form. The form outlines the purpose of the study, procedures involved, potential risks, and the user’s rights. To proceed, the user must carefully read the form, input their full name, and provide a digital signature at the end. This ensures that the user has acknowledged and agreed to the terms of participation, this signature is then saved to our MongoDB instance with the help of the function “save_signature_toDB(full_name, signature)”, the full-name is saved as a string and the signature is saved as a binary file.</w:t>
+        <w:t>Upon accessing the system, the user is first presented with an informed consent form. The form outlines the purpose of the study, procedures involved, potential risks, and the user’s rights. To proceed, the user must carefully read the form, input their full name, and provide a digital signature at the end. This ensures that the user has acknowledged and agreed to the terms of participation, this signature is then saved to our MongoDB instance with the help of the function “</w:t>
+      </w:r>
+      <w:proofErr w:type="spellStart"/>
+      <w:r>
+        <w:t>save_signature_toDB</w:t>
+      </w:r>
+      <w:proofErr w:type="spellEnd"/>
+      <w:r>
+        <w:t>(</w:t>
+      </w:r>
+      <w:proofErr w:type="spellStart"/>
+      <w:r>
+        <w:t>full_name</w:t>
+      </w:r>
+      <w:proofErr w:type="spellEnd"/>
+      <w:r>
+        <w:t>, signature)”, the full-name is saved as a string and the signature is saved as a binary file.</w:t>
       </w:r>
     </w:p>
     <w:p>
@@ -2217,7 +2281,47 @@
         <w:br/>
       </w:r>
       <w:r>
-        <w:t>The first test is the Eye-Test, which begins with a calibration process. The user is asked to focus on a red circle, and a short video recording is made. This video, named "initial-video.webm," is sent to the backend and temporarily stored in the "/temporary_files/" directory. The video is renamed to "{session_key}_initial_video.webm" to ensure it is uniquely identifiable by the session key. The "initial_video_check()" function is then invoked to process this initial video, ensuring the system is calibrated correctly for the user's specific conditions.</w:t>
+        <w:t>The first test is the Eye-Test, which begins with a calibration process. The user is asked to focus on a red circle, and a short video recording is made. This video, named "initial-</w:t>
+      </w:r>
+      <w:proofErr w:type="spellStart"/>
+      <w:r>
+        <w:t>video.webm</w:t>
+      </w:r>
+      <w:proofErr w:type="spellEnd"/>
+      <w:r>
+        <w:t>," is sent to the backend and temporarily stored in the "/</w:t>
+      </w:r>
+      <w:proofErr w:type="spellStart"/>
+      <w:r>
+        <w:t>temporary_files</w:t>
+      </w:r>
+      <w:proofErr w:type="spellEnd"/>
+      <w:r>
+        <w:t>/" directory. The video is renamed to "{</w:t>
+      </w:r>
+      <w:proofErr w:type="spellStart"/>
+      <w:r>
+        <w:t>session_key</w:t>
+      </w:r>
+      <w:proofErr w:type="spellEnd"/>
+      <w:r>
+        <w:t>}_</w:t>
+      </w:r>
+      <w:proofErr w:type="spellStart"/>
+      <w:r>
+        <w:t>initial_video.webm</w:t>
+      </w:r>
+      <w:proofErr w:type="spellEnd"/>
+      <w:r>
+        <w:t>" to ensure it is uniquely identifiable by the session key. The "</w:t>
+      </w:r>
+      <w:proofErr w:type="spellStart"/>
+      <w:r>
+        <w:t>initial_video_check</w:t>
+      </w:r>
+      <w:proofErr w:type="spellEnd"/>
+      <w:r>
+        <w:t>()" function is then invoked to process this initial video, ensuring the system is calibrated correctly for the user's specific conditions.</w:t>
       </w:r>
     </w:p>
     <w:p>
@@ -2241,7 +2345,55 @@
         <w:br/>
       </w:r>
       <w:r>
-        <w:t>Upon successful calibration, the system signals the user to begin the main Eye-Test. During this test, two key files are generated: "recorded-video.webm," which captures the user's eye movements, and "reaction-time-arrays.txt," which records the user's reaction times. Both files are sent to the backend and saved in the "/temporary_files/" folder under the names "{session_key}_{filename.filetype}," where {filename.filetype} corresponds to the file’s original name and type. These files are handled by the "upload_video()" function, which is responsible for routing them to the appropriate processing workflows.</w:t>
+        <w:t>Upon successful calibration, the system signals the user to begin the main Eye-Test. During this test, two key files are generated: "recorded-</w:t>
+      </w:r>
+      <w:proofErr w:type="spellStart"/>
+      <w:r>
+        <w:t>video.webm</w:t>
+      </w:r>
+      <w:proofErr w:type="spellEnd"/>
+      <w:r>
+        <w:t>," which captures the user's eye movements, and "reaction-time-arrays.txt," which records the user's reaction times. Both files are sent to the backend and saved in the "/</w:t>
+      </w:r>
+      <w:proofErr w:type="spellStart"/>
+      <w:r>
+        <w:t>temporary_files</w:t>
+      </w:r>
+      <w:proofErr w:type="spellEnd"/>
+      <w:r>
+        <w:t>/" folder under the names "{</w:t>
+      </w:r>
+      <w:proofErr w:type="spellStart"/>
+      <w:r>
+        <w:t>session_key</w:t>
+      </w:r>
+      <w:proofErr w:type="spellEnd"/>
+      <w:r>
+        <w:t>}_{</w:t>
+      </w:r>
+      <w:proofErr w:type="spellStart"/>
+      <w:r>
+        <w:t>filename.filetype</w:t>
+      </w:r>
+      <w:proofErr w:type="spellEnd"/>
+      <w:r>
+        <w:t>}," where {</w:t>
+      </w:r>
+      <w:proofErr w:type="spellStart"/>
+      <w:r>
+        <w:t>filename.filetype</w:t>
+      </w:r>
+      <w:proofErr w:type="spellEnd"/>
+      <w:r>
+        <w:t>} corresponds to the file’s original name and type. These files are handled by the "</w:t>
+      </w:r>
+      <w:proofErr w:type="spellStart"/>
+      <w:r>
+        <w:t>upload_video</w:t>
+      </w:r>
+      <w:proofErr w:type="spellEnd"/>
+      <w:r>
+        <w:t>()" function, which is responsible for routing them to the appropriate processing workflows.</w:t>
       </w:r>
     </w:p>
     <w:p>
@@ -2266,7 +2418,55 @@
         <w:br/>
       </w:r>
       <w:r>
-        <w:t>The next stage involves the Vocal-Test. The user is instructed to read aloud a series of sentences, resulting in the creation of an "audio-recording.mp3" file. This file is sent to the backend, saved to the "/temporary_files/" folder under the name "{session_key}_{filename.filetype}," and immediately processed using the "librosa" Python library. The processing extracts two key variables: "y," representing the audio time series, and "sr," the sample rate of "y." These variables are then used by the "soundfile" library to re-save the file under the same name. This step is critical, as directly saving the initial file may result in a faulty .mp3 format, whereas the re-saved version ensures compatibility for subsequent processing.</w:t>
+        <w:t>The next stage involves the Vocal-Test. The user is instructed to read aloud a series of sentences, resulting in the creation of an "audio-recording.mp3" file. This file is sent to the backend, saved to the "/</w:t>
+      </w:r>
+      <w:proofErr w:type="spellStart"/>
+      <w:r>
+        <w:t>temporary_files</w:t>
+      </w:r>
+      <w:proofErr w:type="spellEnd"/>
+      <w:r>
+        <w:t>/" folder under the name "{</w:t>
+      </w:r>
+      <w:proofErr w:type="spellStart"/>
+      <w:r>
+        <w:t>session_key</w:t>
+      </w:r>
+      <w:proofErr w:type="spellEnd"/>
+      <w:r>
+        <w:t>}_{</w:t>
+      </w:r>
+      <w:proofErr w:type="spellStart"/>
+      <w:r>
+        <w:t>filename.filetype</w:t>
+      </w:r>
+      <w:proofErr w:type="spellEnd"/>
+      <w:r>
+        <w:t>}," and immediately processed using the "</w:t>
+      </w:r>
+      <w:proofErr w:type="spellStart"/>
+      <w:r>
+        <w:t>librosa</w:t>
+      </w:r>
+      <w:proofErr w:type="spellEnd"/>
+      <w:r>
+        <w:t>" Python library. The processing extracts two key variables: "y," representing the audio time series, and "</w:t>
+      </w:r>
+      <w:proofErr w:type="spellStart"/>
+      <w:r>
+        <w:t>sr</w:t>
+      </w:r>
+      <w:proofErr w:type="spellEnd"/>
+      <w:r>
+        <w:t>," the sample rate of "y." These variables are then used by the "</w:t>
+      </w:r>
+      <w:proofErr w:type="spellStart"/>
+      <w:r>
+        <w:t>soundfile</w:t>
+      </w:r>
+      <w:proofErr w:type="spellEnd"/>
+      <w:r>
+        <w:t>" library to re-save the file under the same name. This step is critical, as directly saving the initial file may result in a faulty .mp3 format, whereas the re-saved version ensures compatibility for subsequent processing.</w:t>
       </w:r>
     </w:p>
     <w:p>
@@ -2290,7 +2490,31 @@
         <w:br/>
       </w:r>
       <w:r>
-        <w:t>After completing the Vocal-Test, the user proceeds to the Questionnaire section. The responses are compiled into a file named "questionnaire.txt," where each answer is separated by a comma. This file is sent to the backend and stored in the "/temporary_files/" folder, again under the name "{session_key}_{filename.filetype}," for later processing.</w:t>
+        <w:t>After completing the Vocal-Test, the user proceeds to the Questionnaire section. The responses are compiled into a file named "questionnaire.txt," where each answer is separated by a comma. This file is sent to the backend and stored in the "/</w:t>
+      </w:r>
+      <w:proofErr w:type="spellStart"/>
+      <w:r>
+        <w:t>temporary_files</w:t>
+      </w:r>
+      <w:proofErr w:type="spellEnd"/>
+      <w:r>
+        <w:t>/" folder, again under the name "{</w:t>
+      </w:r>
+      <w:proofErr w:type="spellStart"/>
+      <w:r>
+        <w:t>session_key</w:t>
+      </w:r>
+      <w:proofErr w:type="spellEnd"/>
+      <w:r>
+        <w:t>}_{</w:t>
+      </w:r>
+      <w:proofErr w:type="spellStart"/>
+      <w:r>
+        <w:t>filename.filetype</w:t>
+      </w:r>
+      <w:proofErr w:type="spellEnd"/>
+      <w:r>
+        <w:t>}," for later processing.</w:t>
       </w:r>
     </w:p>
     <w:p>
@@ -2314,7 +2538,63 @@
         <w:br/>
       </w:r>
       <w:r>
-        <w:t>Upon completion of all tasks, the user is directed to a processing page, during which the backend initiates the "results()" function. This function systematically accesses all the files saved in the "/temporary_files/" directory and begins the analysis and preprocessing of the data using several helper functions. These functions extract and prepare the data, which is then fed into the Deep Learning model via the function "model(eye_analysis, base, dist, voice_analysis, questions)." The model returns an array of floats with a length of four, representing the percentage likelihoods of each ADHD subtype. Finally, the system renders the "test-results.html" page, presenting the user with their results, including the context variables 'percentages,' 'eye_analysis,' 'vocal_analysis,' 'questionnaire,' and 'reaction_time.'</w:t>
+        <w:t>Upon completion of all tasks, the user is directed to a processing page, during which the backend initiates the "results()" function. This function systematically accesses all the files saved in the "/</w:t>
+      </w:r>
+      <w:proofErr w:type="spellStart"/>
+      <w:r>
+        <w:t>temporary_files</w:t>
+      </w:r>
+      <w:proofErr w:type="spellEnd"/>
+      <w:r>
+        <w:t>/" directory and begins the analysis and preprocessing of the data using several helper functions. These functions extract and prepare the data, which is then fed into the Deep Learning model via the function "model(</w:t>
+      </w:r>
+      <w:proofErr w:type="spellStart"/>
+      <w:r>
+        <w:t>eye_analysis</w:t>
+      </w:r>
+      <w:proofErr w:type="spellEnd"/>
+      <w:r>
+        <w:t xml:space="preserve">, base, </w:t>
+      </w:r>
+      <w:proofErr w:type="spellStart"/>
+      <w:r>
+        <w:t>dist</w:t>
+      </w:r>
+      <w:proofErr w:type="spellEnd"/>
+      <w:r>
+        <w:t xml:space="preserve">, </w:t>
+      </w:r>
+      <w:proofErr w:type="spellStart"/>
+      <w:r>
+        <w:t>voice_analysis</w:t>
+      </w:r>
+      <w:proofErr w:type="spellEnd"/>
+      <w:r>
+        <w:t>, questions)." The model returns an array of floats with a length of four, representing the percentage likelihoods of each ADHD subtype. Finally, the system renders the "test-results.html" page, presenting the user with their results, including the context variables 'percentages,' '</w:t>
+      </w:r>
+      <w:proofErr w:type="spellStart"/>
+      <w:r>
+        <w:t>eye_analysis</w:t>
+      </w:r>
+      <w:proofErr w:type="spellEnd"/>
+      <w:r>
+        <w:t>,' '</w:t>
+      </w:r>
+      <w:proofErr w:type="spellStart"/>
+      <w:r>
+        <w:t>vocal_analysis</w:t>
+      </w:r>
+      <w:proofErr w:type="spellEnd"/>
+      <w:r>
+        <w:t>,' 'questionnaire,' and '</w:t>
+      </w:r>
+      <w:proofErr w:type="spellStart"/>
+      <w:r>
+        <w:t>reaction_time</w:t>
+      </w:r>
+      <w:proofErr w:type="spellEnd"/>
+      <w:r>
+        <w:t>.'</w:t>
       </w:r>
     </w:p>
     <w:p>
@@ -2322,7 +2602,15 @@
         <w:spacing w:before="240" w:after="200"/>
       </w:pPr>
       <w:r>
-        <w:t>It should be noted that the processed test data can be saved to our MongoDB instance if the user answers “Yes” to the “Save data to train our model?” question at the end of the questionnaire and saving the data happens with the help of the function “save_test_results_toDB(label, data)”, the data is saved as a continuous string with the format: (label : data).</w:t>
+        <w:t>It should be noted that the processed test data can be saved to our MongoDB instance if the user answers “Yes” to the “Save data to train our model?” question at the end of the questionnaire and saving the data happens with the help of the function “</w:t>
+      </w:r>
+      <w:proofErr w:type="spellStart"/>
+      <w:r>
+        <w:t>save_test_results_toDB</w:t>
+      </w:r>
+      <w:proofErr w:type="spellEnd"/>
+      <w:r>
+        <w:t>(label, data)”, the data is saved as a continuous string with the format: (label : data).</w:t>
       </w:r>
     </w:p>
     <w:p>
@@ -2453,11 +2741,33 @@
         </w:numPr>
         <w:spacing w:after="200"/>
       </w:pPr>
-      <w:r>
-        <w:rPr>
-          <w:b/>
-        </w:rPr>
-        <w:t>Librosa and Parselmouth:</w:t>
+      <w:proofErr w:type="spellStart"/>
+      <w:r>
+        <w:rPr>
+          <w:b/>
+        </w:rPr>
+        <w:t>Librosa</w:t>
+      </w:r>
+      <w:proofErr w:type="spellEnd"/>
+      <w:r>
+        <w:rPr>
+          <w:b/>
+        </w:rPr>
+        <w:t xml:space="preserve"> and </w:t>
+      </w:r>
+      <w:proofErr w:type="spellStart"/>
+      <w:r>
+        <w:rPr>
+          <w:b/>
+        </w:rPr>
+        <w:t>Parselmouth</w:t>
+      </w:r>
+      <w:proofErr w:type="spellEnd"/>
+      <w:r>
+        <w:rPr>
+          <w:b/>
+        </w:rPr>
+        <w:t>:</w:t>
       </w:r>
       <w:r>
         <w:rPr>
@@ -2466,7 +2776,31 @@
         <w:br/>
       </w:r>
       <w:r>
-        <w:t>These libraries are employed for audio analysis during the Vocal-Test. Librosa provides tools for extracting features from audio files, such as waveform analysis and spectral representations. Parselmouth, with its Praat integration, enables detailed phonetic analysis of the user’s speech, contributing to the overall assessment.</w:t>
+        <w:t xml:space="preserve">These libraries are employed for audio analysis during the Vocal-Test. </w:t>
+      </w:r>
+      <w:proofErr w:type="spellStart"/>
+      <w:r>
+        <w:t>Librosa</w:t>
+      </w:r>
+      <w:proofErr w:type="spellEnd"/>
+      <w:r>
+        <w:t xml:space="preserve"> provides tools for extracting features from audio files, such as waveform analysis and spectral representations. </w:t>
+      </w:r>
+      <w:proofErr w:type="spellStart"/>
+      <w:r>
+        <w:t>Parselmouth</w:t>
+      </w:r>
+      <w:proofErr w:type="spellEnd"/>
+      <w:r>
+        <w:t xml:space="preserve">, with its </w:t>
+      </w:r>
+      <w:proofErr w:type="spellStart"/>
+      <w:r>
+        <w:t>Praat</w:t>
+      </w:r>
+      <w:proofErr w:type="spellEnd"/>
+      <w:r>
+        <w:t xml:space="preserve"> integration, enables detailed phonetic analysis of the user’s speech, contributing to the overall assessment.</w:t>
       </w:r>
     </w:p>
     <w:p>
@@ -2477,11 +2811,19 @@
         </w:numPr>
         <w:spacing w:after="200"/>
       </w:pPr>
-      <w:r>
-        <w:rPr>
-          <w:b/>
-        </w:rPr>
-        <w:t>Soundfile (sf):</w:t>
+      <w:proofErr w:type="spellStart"/>
+      <w:r>
+        <w:rPr>
+          <w:b/>
+        </w:rPr>
+        <w:t>Soundfile</w:t>
+      </w:r>
+      <w:proofErr w:type="spellEnd"/>
+      <w:r>
+        <w:rPr>
+          <w:b/>
+        </w:rPr>
+        <w:t xml:space="preserve"> (sf):</w:t>
       </w:r>
       <w:r>
         <w:rPr>
@@ -2489,8 +2831,21 @@
         </w:rPr>
         <w:br/>
       </w:r>
-      <w:r>
-        <w:t>Soundfile is used to read and write sound files, ensuring that the audio data collected during the Vocal-Test is stored and processed in a format compatible with the system's requirements. It plays a critical role in handling the .mp3 files after they are processed by Librosa.</w:t>
+      <w:proofErr w:type="spellStart"/>
+      <w:r>
+        <w:t>Soundfile</w:t>
+      </w:r>
+      <w:proofErr w:type="spellEnd"/>
+      <w:r>
+        <w:t xml:space="preserve"> is used to read and write sound files, ensuring that the audio data collected during the Vocal-Test is stored and processed in a format compatible with the system's requirements. It plays a critical role in handling the .mp3 files after they are processed by </w:t>
+      </w:r>
+      <w:proofErr w:type="spellStart"/>
+      <w:r>
+        <w:t>Librosa</w:t>
+      </w:r>
+      <w:proofErr w:type="spellEnd"/>
+      <w:r>
+        <w:t>.</w:t>
       </w:r>
     </w:p>
     <w:p>
@@ -2515,7 +2870,15 @@
         <w:br/>
       </w:r>
       <w:r>
-        <w:t>TensorFlow is the deep learning framework used in the Nodus system for ADHD classification. The model, built using TensorFlow’s Keras API, processes input data from the tests and generates predictions about ADHD subtypes. TensorFlow’s robust features support the complex computations required for this analysis.</w:t>
+        <w:t xml:space="preserve">TensorFlow is the deep learning framework used in the Nodus system for ADHD classification. The model, built using TensorFlow’s </w:t>
+      </w:r>
+      <w:proofErr w:type="spellStart"/>
+      <w:r>
+        <w:t>Keras</w:t>
+      </w:r>
+      <w:proofErr w:type="spellEnd"/>
+      <w:r>
+        <w:t xml:space="preserve"> API, processes input data from the tests and generates predictions about ADHD subtypes. TensorFlow’s robust features support the complex computations required for this analysis.</w:t>
       </w:r>
     </w:p>
     <w:p>
@@ -2526,11 +2889,19 @@
         </w:numPr>
         <w:spacing w:after="200"/>
       </w:pPr>
-      <w:r>
-        <w:rPr>
-          <w:b/>
-        </w:rPr>
-        <w:t>MongoEngine:</w:t>
+      <w:proofErr w:type="spellStart"/>
+      <w:r>
+        <w:rPr>
+          <w:b/>
+        </w:rPr>
+        <w:t>MongoEngine</w:t>
+      </w:r>
+      <w:proofErr w:type="spellEnd"/>
+      <w:r>
+        <w:rPr>
+          <w:b/>
+        </w:rPr>
+        <w:t>:</w:t>
       </w:r>
       <w:r>
         <w:rPr>
@@ -2538,8 +2909,13 @@
         </w:rPr>
         <w:br/>
       </w:r>
-      <w:r>
-        <w:t>MongoEngine serves as the interface between Django and MongoDB, allowing seamless interaction with the database. It simplifies data manipulation by providing an Object-Document Mapper (ODM) that integrates with Django’s model system.</w:t>
+      <w:proofErr w:type="spellStart"/>
+      <w:r>
+        <w:t>MongoEngine</w:t>
+      </w:r>
+      <w:proofErr w:type="spellEnd"/>
+      <w:r>
+        <w:t xml:space="preserve"> serves as the interface between Django and MongoDB, allowing seamless interaction with the database. It simplifies data manipulation by providing an Object-Document Mapper (ODM) that integrates with Django’s model system.</w:t>
       </w:r>
     </w:p>
     <w:p>
@@ -2601,11 +2977,19 @@
         </w:numPr>
         <w:spacing w:after="200"/>
       </w:pPr>
-      <w:r>
-        <w:rPr>
-          <w:b/>
-        </w:rPr>
-        <w:t>Pathlib (Path):</w:t>
+      <w:proofErr w:type="spellStart"/>
+      <w:r>
+        <w:rPr>
+          <w:b/>
+        </w:rPr>
+        <w:t>Pathlib</w:t>
+      </w:r>
+      <w:proofErr w:type="spellEnd"/>
+      <w:r>
+        <w:rPr>
+          <w:b/>
+        </w:rPr>
+        <w:t xml:space="preserve"> (Path):</w:t>
       </w:r>
       <w:r>
         <w:t xml:space="preserve"> Provides an object-oriented interface to interact with the file system.</w:t>
@@ -2619,11 +3003,19 @@
         </w:numPr>
         <w:spacing w:before="240" w:after="200"/>
       </w:pPr>
-      <w:r>
-        <w:rPr>
-          <w:b/>
-        </w:rPr>
-        <w:t>bson (Binary):</w:t>
+      <w:proofErr w:type="spellStart"/>
+      <w:r>
+        <w:rPr>
+          <w:b/>
+        </w:rPr>
+        <w:t>bson</w:t>
+      </w:r>
+      <w:proofErr w:type="spellEnd"/>
+      <w:r>
+        <w:rPr>
+          <w:b/>
+        </w:rPr>
+        <w:t xml:space="preserve"> (Binary):</w:t>
       </w:r>
       <w:r>
         <w:t xml:space="preserve"> Handles the storage of binary data within MongoDB.</w:t>
@@ -2652,12 +3044,52 @@
         <w:spacing w:after="200"/>
       </w:pPr>
       <w:r>
-        <w:t>The project was built on a conda virtual environment as it helps isolate the system from and create a modular safe-to-use version of the system which can be installed on any device.</w:t>
-      </w:r>
-    </w:p>
-    <w:p>
-      <w:r>
-        <w:t>The environment and all its dependencies can be installed using pip using the “pip install -r requirements.txt” using the requirements.txt file or alternatively can be installed using conda with the “conda env create -f environment.yaml” using the environment.yml file which we provided.</w:t>
+        <w:t xml:space="preserve">The project was built on a </w:t>
+      </w:r>
+      <w:proofErr w:type="spellStart"/>
+      <w:r>
+        <w:t>conda</w:t>
+      </w:r>
+      <w:proofErr w:type="spellEnd"/>
+      <w:r>
+        <w:t xml:space="preserve"> virtual environment as it helps isolate the system from and create a modular safe-to-use version of the system which can be installed on any device.</w:t>
+      </w:r>
+    </w:p>
+    <w:p>
+      <w:r>
+        <w:t xml:space="preserve">The environment and all its dependencies can be installed using pip using the “pip install -r requirements.txt” using the requirements.txt file or alternatively can be installed using </w:t>
+      </w:r>
+      <w:proofErr w:type="spellStart"/>
+      <w:r>
+        <w:t>conda</w:t>
+      </w:r>
+      <w:proofErr w:type="spellEnd"/>
+      <w:r>
+        <w:t xml:space="preserve"> with the “</w:t>
+      </w:r>
+      <w:proofErr w:type="spellStart"/>
+      <w:r>
+        <w:t>conda</w:t>
+      </w:r>
+      <w:proofErr w:type="spellEnd"/>
+      <w:r>
+        <w:t xml:space="preserve"> env create -f </w:t>
+      </w:r>
+      <w:proofErr w:type="spellStart"/>
+      <w:r>
+        <w:t>environment.yaml</w:t>
+      </w:r>
+      <w:proofErr w:type="spellEnd"/>
+      <w:r>
+        <w:t xml:space="preserve">” using the </w:t>
+      </w:r>
+      <w:proofErr w:type="spellStart"/>
+      <w:r>
+        <w:t>environment.yml</w:t>
+      </w:r>
+      <w:proofErr w:type="spellEnd"/>
+      <w:r>
+        <w:t xml:space="preserve"> file which we provided.</w:t>
       </w:r>
     </w:p>
     <w:p/>
@@ -2679,7 +3111,15 @@
         <w:spacing w:after="200"/>
       </w:pPr>
       <w:r>
-        <w:t>This section of the guide provides a comprehensive analysis of the backend codebase. We will delve into the functionality of each component, explaining the purpose and implementation of the code, as well as its role within the overall system architecture. Additionally, we will discuss best practices for maintaining the code, ensuring its scalability, and facilitating future enhancements. This review aims to equip developers with a deep understanding of the backend’s inner workings, enabling them to effectively manage and extend the system as needed.</w:t>
+        <w:t xml:space="preserve">This section of the guide provides a comprehensive analysis of the backend codebase. We will delve into the functionality of each component, explaining the purpose and implementation of the code, as well as its role within the overall system architecture. Additionally, we will discuss best practices for maintaining the code, ensuring its scalability, and facilitating future enhancements. This review aims to equip developers with a deep understanding of the </w:t>
+      </w:r>
+      <w:proofErr w:type="spellStart"/>
+      <w:r>
+        <w:t>backend’s</w:t>
+      </w:r>
+      <w:proofErr w:type="spellEnd"/>
+      <w:r>
+        <w:t xml:space="preserve"> inner workings, enabling them to effectively manage and extend the system as needed.</w:t>
       </w:r>
     </w:p>
     <w:p>
@@ -2706,7 +3146,31 @@
         <w:spacing w:after="200"/>
       </w:pPr>
       <w:r>
-        <w:t>To run the server you have to navigate to the folder which has this file and run the following command: “py manage.py runserver”, alternatively you can run the command “python manage.py runserver”.</w:t>
+        <w:t>To run the server you have to navigate to the folder which has this file and run the following command: “</w:t>
+      </w:r>
+      <w:proofErr w:type="spellStart"/>
+      <w:r>
+        <w:t>py</w:t>
+      </w:r>
+      <w:proofErr w:type="spellEnd"/>
+      <w:r>
+        <w:t xml:space="preserve"> manage.py </w:t>
+      </w:r>
+      <w:proofErr w:type="spellStart"/>
+      <w:r>
+        <w:t>runserver</w:t>
+      </w:r>
+      <w:proofErr w:type="spellEnd"/>
+      <w:r>
+        <w:t xml:space="preserve">”, alternatively you can run the command “python manage.py </w:t>
+      </w:r>
+      <w:proofErr w:type="spellStart"/>
+      <w:r>
+        <w:t>runserver</w:t>
+      </w:r>
+      <w:proofErr w:type="spellEnd"/>
+      <w:r>
+        <w:t>”.</w:t>
       </w:r>
     </w:p>
     <w:p>
@@ -2741,7 +3205,39 @@
         <w:spacing w:after="200"/>
       </w:pPr>
       <w:r>
-        <w:t>The connection is then handled by the library PyMongo and can be then accessed by any file in the back-end using the “db” variable declared in this file by using “from db_connection import db”.</w:t>
+        <w:t xml:space="preserve">The connection is then handled by the library </w:t>
+      </w:r>
+      <w:proofErr w:type="spellStart"/>
+      <w:r>
+        <w:t>PyMongo</w:t>
+      </w:r>
+      <w:proofErr w:type="spellEnd"/>
+      <w:r>
+        <w:t xml:space="preserve"> and can be then accessed by any file in the back-end using the “</w:t>
+      </w:r>
+      <w:proofErr w:type="spellStart"/>
+      <w:r>
+        <w:t>db</w:t>
+      </w:r>
+      <w:proofErr w:type="spellEnd"/>
+      <w:r>
+        <w:t xml:space="preserve">” variable declared in this file by using “from </w:t>
+      </w:r>
+      <w:proofErr w:type="spellStart"/>
+      <w:r>
+        <w:t>db_connection</w:t>
+      </w:r>
+      <w:proofErr w:type="spellEnd"/>
+      <w:r>
+        <w:t xml:space="preserve"> import </w:t>
+      </w:r>
+      <w:proofErr w:type="spellStart"/>
+      <w:r>
+        <w:t>db</w:t>
+      </w:r>
+      <w:proofErr w:type="spellEnd"/>
+      <w:r>
+        <w:t>”.</w:t>
       </w:r>
     </w:p>
     <w:p>
@@ -2752,7 +3248,15 @@
       <w:bookmarkStart w:id="21" w:name="_sh6v1jysrw5n" w:colFirst="0" w:colLast="0"/>
       <w:bookmarkEnd w:id="21"/>
       <w:r>
-        <w:t>3.3 FinalProject folder</w:t>
+        <w:t xml:space="preserve">3.3 </w:t>
+      </w:r>
+      <w:proofErr w:type="spellStart"/>
+      <w:r>
+        <w:t>FinalProject</w:t>
+      </w:r>
+      <w:proofErr w:type="spellEnd"/>
+      <w:r>
+        <w:t xml:space="preserve"> folder</w:t>
       </w:r>
     </w:p>
     <w:p>
@@ -2785,7 +3289,15 @@
         <w:spacing w:after="200"/>
       </w:pPr>
       <w:r>
-        <w:t>This file is a central component of the Django project, responsible for defining the configuration settings that dictate the operational behaviour of the application. This file includes a comprehensive array of settings that govern various aspects of the project, including:</w:t>
+        <w:t xml:space="preserve">This file is a central component of the Django project, responsible for defining the configuration settings that dictate the operational </w:t>
+      </w:r>
+      <w:proofErr w:type="spellStart"/>
+      <w:r>
+        <w:t>behaviour</w:t>
+      </w:r>
+      <w:proofErr w:type="spellEnd"/>
+      <w:r>
+        <w:t xml:space="preserve"> of the application. This file includes a comprehensive array of settings that govern various aspects of the project, including:</w:t>
       </w:r>
     </w:p>
     <w:p>
@@ -3187,7 +3699,23 @@
         <w:spacing w:after="200"/>
       </w:pPr>
       <w:r>
-        <w:t>The primary function of wsgi.py is to expose the WSGI callable as a module-level variable named application. This variable allows WSGI servers, such as Gunicorn or uWSGI, to communicate with the Django application, handling requests and responses in a standardized way. The wsgi.py file ensures that the application can serve web pages, process data, and perform other web-related tasks efficiently and securely in a production environment.</w:t>
+        <w:t xml:space="preserve">The primary function of wsgi.py is to expose the WSGI callable as a module-level variable named application. This variable allows WSGI servers, such as </w:t>
+      </w:r>
+      <w:proofErr w:type="spellStart"/>
+      <w:r>
+        <w:t>Gunicorn</w:t>
+      </w:r>
+      <w:proofErr w:type="spellEnd"/>
+      <w:r>
+        <w:t xml:space="preserve"> or </w:t>
+      </w:r>
+      <w:proofErr w:type="spellStart"/>
+      <w:r>
+        <w:t>uWSGI</w:t>
+      </w:r>
+      <w:proofErr w:type="spellEnd"/>
+      <w:r>
+        <w:t>, to communicate with the Django application, handling requests and responses in a standardized way. The wsgi.py file ensures that the application can serve web pages, process data, and perform other web-related tasks efficiently and securely in a production environment.</w:t>
       </w:r>
     </w:p>
     <w:p>
@@ -3212,15 +3740,31 @@
         <w:spacing w:after="200"/>
       </w:pPr>
       <w:r>
-        <w:t>The asgi.py file plays a similar role to wsgi.py, but it is designed for use with ASGI (Asynchronous Server Gateway Interface) servers. ASGI is a newer standard than WSGI and is designed to handle asynchronous communication, making it more suitable for modern web applications that require real-time features such as WebSockets, chat applications, or live notifications.</w:t>
-      </w:r>
-    </w:p>
-    <w:p>
-      <w:pPr>
-        <w:spacing w:after="200"/>
-      </w:pPr>
-      <w:r>
-        <w:t>The asgi.py file serves as the entry point for ASGI-compatible web servers to interface with the Django application. Like wsgi.py, it exposes an ASGI callable as a module-level variable named application. This allows ASGI servers, such as Daphne or Uvicorn, to manage asynchronous requests and responses, enabling the Django application to handle multiple connections simultaneously without blocking.</w:t>
+        <w:t xml:space="preserve">The asgi.py file plays a similar role to wsgi.py, but it is designed for use with ASGI (Asynchronous Server Gateway Interface) servers. ASGI is a newer standard than WSGI and is designed to handle asynchronous communication, making it more suitable for modern web applications that require real-time features such as </w:t>
+      </w:r>
+      <w:proofErr w:type="spellStart"/>
+      <w:r>
+        <w:t>WebSockets</w:t>
+      </w:r>
+      <w:proofErr w:type="spellEnd"/>
+      <w:r>
+        <w:t>, chat applications, or live notifications.</w:t>
+      </w:r>
+    </w:p>
+    <w:p>
+      <w:pPr>
+        <w:spacing w:after="200"/>
+      </w:pPr>
+      <w:r>
+        <w:t xml:space="preserve">The asgi.py file serves as the entry point for ASGI-compatible web servers to interface with the Django application. Like wsgi.py, it exposes an ASGI callable as a module-level variable named application. This allows ASGI servers, such as Daphne or </w:t>
+      </w:r>
+      <w:proofErr w:type="spellStart"/>
+      <w:r>
+        <w:t>Uvicorn</w:t>
+      </w:r>
+      <w:proofErr w:type="spellEnd"/>
+      <w:r>
+        <w:t>, to manage asynchronous requests and responses, enabling the Django application to handle multiple connections simultaneously without blocking.</w:t>
       </w:r>
     </w:p>
     <w:p>
@@ -3252,15 +3796,39 @@
         <w:spacing w:after="200"/>
       </w:pPr>
       <w:r>
-        <w:t>This file in the FinalProject folder is responsible for routing the urls that arrive at the back-end, if any other routes need be added they could be added to this file or alternatively they could be added to another file and afterwards we can add a route that goes to the new file from this current “urls.py” file.</w:t>
-      </w:r>
-    </w:p>
-    <w:p>
-      <w:pPr>
-        <w:spacing w:after="200"/>
-      </w:pPr>
-      <w:r>
-        <w:t>In our project we chose to do the latter as we primarily worked in a different app folder called ADHD to create an isolated environment, we then added a route using this command: path('', include('ADHD.urls')) - which states that all routes that arrive at this current “urls.py” file should also check the routes in the “urls.py” file in the ADHD app.</w:t>
+        <w:t xml:space="preserve">This file in the </w:t>
+      </w:r>
+      <w:proofErr w:type="spellStart"/>
+      <w:r>
+        <w:t>FinalProject</w:t>
+      </w:r>
+      <w:proofErr w:type="spellEnd"/>
+      <w:r>
+        <w:t xml:space="preserve"> folder is responsible for routing the </w:t>
+      </w:r>
+      <w:proofErr w:type="spellStart"/>
+      <w:r>
+        <w:t>urls</w:t>
+      </w:r>
+      <w:proofErr w:type="spellEnd"/>
+      <w:r>
+        <w:t xml:space="preserve"> that arrive at the back-end, if any other routes need be added they could be added to this file or alternatively they could be added to another file and afterwards we can add a route that goes to the new file from this current “urls.py” file.</w:t>
+      </w:r>
+    </w:p>
+    <w:p>
+      <w:pPr>
+        <w:spacing w:after="200"/>
+      </w:pPr>
+      <w:r>
+        <w:t>In our project we chose to do the latter as we primarily worked in a different app folder called ADHD to create an isolated environment, we then added a route using this command: path('', include('</w:t>
+      </w:r>
+      <w:proofErr w:type="spellStart"/>
+      <w:r>
+        <w:t>ADHD.urls</w:t>
+      </w:r>
+      <w:proofErr w:type="spellEnd"/>
+      <w:r>
+        <w:t>')) - which states that all routes that arrive at this current “urls.py” file should also check the routes in the “urls.py” file in the ADHD app.</w:t>
       </w:r>
     </w:p>
     <w:p>
@@ -3279,7 +3847,15 @@
         <w:spacing w:after="200"/>
       </w:pPr>
       <w:r>
-        <w:t>This folder represents the app we created, the Django framework allows developers to create sub apps in the system, each sub app can work independently and are all connected to the central project directory (in our case FinalProject folder).</w:t>
+        <w:t xml:space="preserve">This folder represents the app we created, the Django framework allows developers to create sub apps in the system, each sub app can work independently and are all connected to the central project directory (in our case </w:t>
+      </w:r>
+      <w:proofErr w:type="spellStart"/>
+      <w:r>
+        <w:t>FinalProject</w:t>
+      </w:r>
+      <w:proofErr w:type="spellEnd"/>
+      <w:r>
+        <w:t xml:space="preserve"> folder).</w:t>
       </w:r>
     </w:p>
     <w:p>
@@ -3312,15 +3888,45 @@
           <w:color w:val="000000"/>
         </w:rPr>
         <w:lastRenderedPageBreak/>
-        <w:t>3.4.1 __pycache__ folder</w:t>
-      </w:r>
-    </w:p>
-    <w:p>
-      <w:pPr>
-        <w:spacing w:after="200"/>
-      </w:pPr>
-      <w:r>
-        <w:t>This folder has compiled versions of the .py files, usually saved with the .pyc file type, this folder basically works as a local version history provided by the Django framework.</w:t>
+        <w:t>3.4.1 __</w:t>
+      </w:r>
+      <w:proofErr w:type="spellStart"/>
+      <w:r>
+        <w:rPr>
+          <w:color w:val="000000"/>
+        </w:rPr>
+        <w:t>pycache</w:t>
+      </w:r>
+      <w:proofErr w:type="spellEnd"/>
+      <w:r>
+        <w:rPr>
+          <w:color w:val="000000"/>
+        </w:rPr>
+        <w:t>__ folder</w:t>
+      </w:r>
+    </w:p>
+    <w:p>
+      <w:pPr>
+        <w:spacing w:after="200"/>
+      </w:pPr>
+      <w:r>
+        <w:t>This folder has compiled versions of the .</w:t>
+      </w:r>
+      <w:proofErr w:type="spellStart"/>
+      <w:r>
+        <w:t>py</w:t>
+      </w:r>
+      <w:proofErr w:type="spellEnd"/>
+      <w:r>
+        <w:t xml:space="preserve"> files, usually saved with the .</w:t>
+      </w:r>
+      <w:proofErr w:type="spellStart"/>
+      <w:r>
+        <w:t>pyc</w:t>
+      </w:r>
+      <w:proofErr w:type="spellEnd"/>
+      <w:r>
+        <w:t xml:space="preserve"> file type, this folder basically works as a local version history provided by the Django framework.</w:t>
       </w:r>
     </w:p>
     <w:p>
@@ -3434,7 +4040,15 @@
         <w:spacing w:after="200"/>
       </w:pPr>
       <w:r>
-        <w:t>This folder has all the non-HTML static files, I.E images, audio files and Deep Learning model weights, the files in the static folder are organized into 4 main categories: Images, Audio, Scripts and Weights - all of which are subfolders that have several files, it should be mentioned that the scripts folder is not in use anymore as each HTML page has it’s own scripts embedded in the page.</w:t>
+        <w:t xml:space="preserve">This folder has all the non-HTML static files, I.E images, audio files and Deep Learning model weights, the files in the static folder are organized into 4 main categories: Images, Audio, Scripts and Weights - all of which are subfolders that have several files, it should be mentioned that the scripts folder is not in use anymore as each HTML page has </w:t>
+      </w:r>
+      <w:proofErr w:type="spellStart"/>
+      <w:r>
+        <w:t>it’s</w:t>
+      </w:r>
+      <w:proofErr w:type="spellEnd"/>
+      <w:r>
+        <w:t xml:space="preserve"> own scripts embedded in the page.</w:t>
       </w:r>
     </w:p>
     <w:p>
@@ -3499,7 +4113,21 @@
         <w:rPr>
           <w:color w:val="000000"/>
         </w:rPr>
-        <w:t>3.4.6 temporary_files folder</w:t>
+        <w:t xml:space="preserve">3.4.6 </w:t>
+      </w:r>
+      <w:proofErr w:type="spellStart"/>
+      <w:r>
+        <w:rPr>
+          <w:color w:val="000000"/>
+        </w:rPr>
+        <w:t>temporary_files</w:t>
+      </w:r>
+      <w:proofErr w:type="spellEnd"/>
+      <w:r>
+        <w:rPr>
+          <w:color w:val="000000"/>
+        </w:rPr>
+        <w:t xml:space="preserve"> folder</w:t>
       </w:r>
     </w:p>
     <w:p>
@@ -3515,7 +4143,15 @@
         <w:spacing w:after="200"/>
       </w:pPr>
       <w:r>
-        <w:t>The contents of this folder change constantly all on their own, a user’s files are saved with his session_key in their name to help us clean the appropriate files when the tests conclude and the results are shown.</w:t>
+        <w:t xml:space="preserve">The contents of this folder change constantly all on their own, a user’s files are saved with his </w:t>
+      </w:r>
+      <w:proofErr w:type="spellStart"/>
+      <w:r>
+        <w:t>session_key</w:t>
+      </w:r>
+      <w:proofErr w:type="spellEnd"/>
+      <w:r>
+        <w:t xml:space="preserve"> in their name to help us clean the appropriate files when the tests conclude and the results are shown.</w:t>
       </w:r>
     </w:p>
     <w:p>
@@ -3563,7 +4199,23 @@
         <w:spacing w:after="200"/>
       </w:pPr>
       <w:r>
-        <w:t>This file in the Django app directory is responsible for registering models to the Django admin interface. This file allows the models defined in the app to be managed through Django's built-in admin panel (a WEB page). To make a model accessible in the admin interface, it must be imported and registered within admin.py using admin.site.register(ModelName).</w:t>
+        <w:t xml:space="preserve">This file in the Django app directory is responsible for registering models to the Django admin interface. This file allows the models defined in the app to be managed through Django's built-in admin panel (a WEB page). To make a model accessible in the admin interface, it must be imported and registered within admin.py using </w:t>
+      </w:r>
+      <w:proofErr w:type="spellStart"/>
+      <w:r>
+        <w:t>admin.site.register</w:t>
+      </w:r>
+      <w:proofErr w:type="spellEnd"/>
+      <w:r>
+        <w:t>(</w:t>
+      </w:r>
+      <w:proofErr w:type="spellStart"/>
+      <w:r>
+        <w:t>ModelName</w:t>
+      </w:r>
+      <w:proofErr w:type="spellEnd"/>
+      <w:r>
+        <w:t>).</w:t>
       </w:r>
     </w:p>
     <w:p>
@@ -3595,7 +4247,31 @@
         <w:spacing w:after="200"/>
       </w:pPr>
       <w:r>
-        <w:t>The apps.py file in the ADHD app is used to configure the app's settings within the Django project. It defines the AdhdConfig class, which inherits from AppConfig. This class specifies the configuration for the ADHD app, including the default type of primary key field used for models (BigAutoField) and the name of the app ('ADHD'). This configuration is automatically referenced by Django when the app is included in the INSTALLED_APPS setting of the project's settings.py file.</w:t>
+        <w:t xml:space="preserve">The apps.py file in the ADHD app is used to configure the app's settings within the Django project. It defines the </w:t>
+      </w:r>
+      <w:proofErr w:type="spellStart"/>
+      <w:r>
+        <w:t>AdhdConfig</w:t>
+      </w:r>
+      <w:proofErr w:type="spellEnd"/>
+      <w:r>
+        <w:t xml:space="preserve"> class, which inherits from </w:t>
+      </w:r>
+      <w:proofErr w:type="spellStart"/>
+      <w:r>
+        <w:t>AppConfig</w:t>
+      </w:r>
+      <w:proofErr w:type="spellEnd"/>
+      <w:r>
+        <w:t>. This class specifies the configuration for the ADHD app, including the default type of primary key field used for models (</w:t>
+      </w:r>
+      <w:proofErr w:type="spellStart"/>
+      <w:r>
+        <w:t>BigAutoField</w:t>
+      </w:r>
+      <w:proofErr w:type="spellEnd"/>
+      <w:r>
+        <w:t>) and the name of the app ('ADHD'). This configuration is automatically referenced by Django when the app is included in the INSTALLED_APPS setting of the project's settings.py file.</w:t>
       </w:r>
     </w:p>
     <w:p>
@@ -3622,7 +4298,39 @@
         <w:spacing w:after="200"/>
       </w:pPr>
       <w:r>
-        <w:t>Additionally, this file sets up connections to MongoDB collections using the db_connection module. The signatures_collection and train_data_collection variables represent the MongoDB collections named 'signatures' and 'traindata', respectively. These collections are accessed directly in the application for storing and retrieving patient-related data outside of Django's ORM.</w:t>
+        <w:t xml:space="preserve">Additionally, this file sets up connections to MongoDB collections using the </w:t>
+      </w:r>
+      <w:proofErr w:type="spellStart"/>
+      <w:r>
+        <w:t>db_connection</w:t>
+      </w:r>
+      <w:proofErr w:type="spellEnd"/>
+      <w:r>
+        <w:t xml:space="preserve"> module. The </w:t>
+      </w:r>
+      <w:proofErr w:type="spellStart"/>
+      <w:r>
+        <w:t>signatures_collection</w:t>
+      </w:r>
+      <w:proofErr w:type="spellEnd"/>
+      <w:r>
+        <w:t xml:space="preserve"> and </w:t>
+      </w:r>
+      <w:proofErr w:type="spellStart"/>
+      <w:r>
+        <w:t>train_data_collection</w:t>
+      </w:r>
+      <w:proofErr w:type="spellEnd"/>
+      <w:r>
+        <w:t xml:space="preserve"> variables represent the MongoDB collections named 'signatures' and '</w:t>
+      </w:r>
+      <w:proofErr w:type="spellStart"/>
+      <w:r>
+        <w:t>traindata</w:t>
+      </w:r>
+      <w:proofErr w:type="spellEnd"/>
+      <w:r>
+        <w:t>', respectively. These collections are accessed directly in the application for storing and retrieving patient-related data outside of Django's ORM.</w:t>
       </w:r>
     </w:p>
     <w:p>
@@ -3637,7 +4345,15 @@
     </w:p>
     <w:p>
       <w:r>
-        <w:t>The tests.py file in the ADHD app is typically used for writing automated tests to validate the functionality of the application. It is provided by Django as a default location for unit tests using Django's TestCase class. However, in our project, this file was not utilized, and no tests were implemented within it. If testing is required in the future, this file can be used to create and organize test cases to ensure the reliability and correctness of the app’s functionality.</w:t>
+        <w:t xml:space="preserve">The tests.py file in the ADHD app is typically used for writing automated tests to validate the functionality of the application. It is provided by Django as a default location for unit tests using Django's </w:t>
+      </w:r>
+      <w:proofErr w:type="spellStart"/>
+      <w:r>
+        <w:t>TestCase</w:t>
+      </w:r>
+      <w:proofErr w:type="spellEnd"/>
+      <w:r>
+        <w:t xml:space="preserve"> class. However, in our project, this file was not utilized, and no tests were implemented within it. If testing is required in the future, this file can be used to create and organize test cases to ensure the reliability and correctness of the app’s functionality.</w:t>
       </w:r>
     </w:p>
     <w:p>
@@ -4035,7 +4751,15 @@
         <w:spacing w:after="200"/>
       </w:pPr>
       <w:r>
-        <w:t xml:space="preserve">The declaration starts straight after the imports (line 25), its a multi-layered model which receives the </w:t>
+        <w:t xml:space="preserve">The declaration starts straight after the imports (line 25), </w:t>
+      </w:r>
+      <w:proofErr w:type="spellStart"/>
+      <w:r>
+        <w:t>its</w:t>
+      </w:r>
+      <w:proofErr w:type="spellEnd"/>
+      <w:r>
+        <w:t xml:space="preserve"> a multi-layered model which receives the </w:t>
       </w:r>
       <w:r>
         <w:t>a</w:t>
@@ -4069,11 +4793,19 @@
       <w:r>
         <w:t xml:space="preserve">“” </w:t>
       </w:r>
-      <w:r>
-        <w:rPr>
-          <w:b/>
-        </w:rPr>
-        <w:t>eye_tracking_input_shape = (3,)</w:t>
+      <w:proofErr w:type="spellStart"/>
+      <w:r>
+        <w:rPr>
+          <w:b/>
+        </w:rPr>
+        <w:t>eye_tracking_input_shape</w:t>
+      </w:r>
+      <w:proofErr w:type="spellEnd"/>
+      <w:r>
+        <w:rPr>
+          <w:b/>
+        </w:rPr>
+        <w:t xml:space="preserve"> = (3,)</w:t>
       </w:r>
       <w:r>
         <w:t xml:space="preserve">  “”</w:t>
@@ -4120,11 +4852,19 @@
       <w:r>
         <w:t xml:space="preserve">“” </w:t>
       </w:r>
-      <w:r>
-        <w:rPr>
-          <w:b/>
-        </w:rPr>
-        <w:t>audio_input_shape = (5,)</w:t>
+      <w:proofErr w:type="spellStart"/>
+      <w:r>
+        <w:rPr>
+          <w:b/>
+        </w:rPr>
+        <w:t>audio_input_shape</w:t>
+      </w:r>
+      <w:proofErr w:type="spellEnd"/>
+      <w:r>
+        <w:rPr>
+          <w:b/>
+        </w:rPr>
+        <w:t xml:space="preserve"> = (5,)</w:t>
       </w:r>
       <w:r>
         <w:t xml:space="preserve"> “”</w:t>
@@ -4137,11 +4877,19 @@
       <w:r>
         <w:t xml:space="preserve">“” </w:t>
       </w:r>
-      <w:r>
-        <w:rPr>
-          <w:b/>
-        </w:rPr>
-        <w:t>questionnaire_input_shape = (20,)</w:t>
+      <w:proofErr w:type="spellStart"/>
+      <w:r>
+        <w:rPr>
+          <w:b/>
+        </w:rPr>
+        <w:t>questionnaire_input_shape</w:t>
+      </w:r>
+      <w:proofErr w:type="spellEnd"/>
+      <w:r>
+        <w:rPr>
+          <w:b/>
+        </w:rPr>
+        <w:t xml:space="preserve"> = (20,)</w:t>
       </w:r>
       <w:r>
         <w:t xml:space="preserve"> “”</w:t>
@@ -4171,7 +4919,49 @@
         <w:rPr>
           <w:b/>
         </w:rPr>
-        <w:t>concatenated = Concatenate()([x_eye, x_reaction_time_1, x_reaction_time_2, x_audio, x_questionnaire])</w:t>
+        <w:t>concatenated = Concatenate()([</w:t>
+      </w:r>
+      <w:proofErr w:type="spellStart"/>
+      <w:r>
+        <w:rPr>
+          <w:b/>
+        </w:rPr>
+        <w:t>x_eye</w:t>
+      </w:r>
+      <w:proofErr w:type="spellEnd"/>
+      <w:r>
+        <w:rPr>
+          <w:b/>
+        </w:rPr>
+        <w:t xml:space="preserve">, x_reaction_time_1, x_reaction_time_2, </w:t>
+      </w:r>
+      <w:proofErr w:type="spellStart"/>
+      <w:r>
+        <w:rPr>
+          <w:b/>
+        </w:rPr>
+        <w:t>x_audio</w:t>
+      </w:r>
+      <w:proofErr w:type="spellEnd"/>
+      <w:r>
+        <w:rPr>
+          <w:b/>
+        </w:rPr>
+        <w:t xml:space="preserve">, </w:t>
+      </w:r>
+      <w:proofErr w:type="spellStart"/>
+      <w:r>
+        <w:rPr>
+          <w:b/>
+        </w:rPr>
+        <w:t>x_questionnaire</w:t>
+      </w:r>
+      <w:proofErr w:type="spellEnd"/>
+      <w:r>
+        <w:rPr>
+          <w:b/>
+        </w:rPr>
+        <w:t>])</w:t>
       </w:r>
       <w:r>
         <w:t xml:space="preserve"> “”</w:t>
@@ -4201,7 +4991,21 @@
         <w:rPr>
           <w:b/>
         </w:rPr>
-        <w:t xml:space="preserve"> weight_path = Path('ADHD/static/weights/</w:t>
+        <w:t xml:space="preserve"> </w:t>
+      </w:r>
+      <w:proofErr w:type="spellStart"/>
+      <w:r>
+        <w:rPr>
+          <w:b/>
+        </w:rPr>
+        <w:t>weight_path</w:t>
+      </w:r>
+      <w:proofErr w:type="spellEnd"/>
+      <w:r>
+        <w:rPr>
+          <w:b/>
+        </w:rPr>
+        <w:t xml:space="preserve"> = Path('ADHD/static/weights/</w:t>
       </w:r>
       <w:r>
         <w:rPr>
@@ -4226,11 +5030,33 @@
       <w:r>
         <w:t xml:space="preserve">“” </w:t>
       </w:r>
-      <w:r>
-        <w:rPr>
-          <w:b/>
-        </w:rPr>
-        <w:t xml:space="preserve">model_pred.load_weights(weight_path) </w:t>
+      <w:proofErr w:type="spellStart"/>
+      <w:r>
+        <w:rPr>
+          <w:b/>
+        </w:rPr>
+        <w:t>model_pred.load_weights</w:t>
+      </w:r>
+      <w:proofErr w:type="spellEnd"/>
+      <w:r>
+        <w:rPr>
+          <w:b/>
+        </w:rPr>
+        <w:t>(</w:t>
+      </w:r>
+      <w:proofErr w:type="spellStart"/>
+      <w:r>
+        <w:rPr>
+          <w:b/>
+        </w:rPr>
+        <w:t>weight_path</w:t>
+      </w:r>
+      <w:proofErr w:type="spellEnd"/>
+      <w:r>
+        <w:rPr>
+          <w:b/>
+        </w:rPr>
+        <w:t xml:space="preserve">) </w:t>
       </w:r>
       <w:r>
         <w:t>“”</w:t>
@@ -4322,7 +5148,21 @@
         <w:rPr>
           <w:b/>
         </w:rPr>
-        <w:t>def consentForm(request)</w:t>
+        <w:t xml:space="preserve">def </w:t>
+      </w:r>
+      <w:proofErr w:type="spellStart"/>
+      <w:r>
+        <w:rPr>
+          <w:b/>
+        </w:rPr>
+        <w:t>consentForm</w:t>
+      </w:r>
+      <w:proofErr w:type="spellEnd"/>
+      <w:r>
+        <w:rPr>
+          <w:b/>
+        </w:rPr>
+        <w:t>(request)</w:t>
       </w:r>
     </w:p>
     <w:p>
@@ -4358,7 +5198,21 @@
         <w:rPr>
           <w:b/>
         </w:rPr>
-        <w:t>def eyeTest(request)</w:t>
+        <w:t xml:space="preserve">def </w:t>
+      </w:r>
+      <w:proofErr w:type="spellStart"/>
+      <w:r>
+        <w:rPr>
+          <w:b/>
+        </w:rPr>
+        <w:t>eyeTest</w:t>
+      </w:r>
+      <w:proofErr w:type="spellEnd"/>
+      <w:r>
+        <w:rPr>
+          <w:b/>
+        </w:rPr>
+        <w:t>(request)</w:t>
       </w:r>
     </w:p>
     <w:p>
@@ -4376,7 +5230,21 @@
         <w:rPr>
           <w:b/>
         </w:rPr>
-        <w:t>def vocalTest(request)</w:t>
+        <w:t xml:space="preserve">def </w:t>
+      </w:r>
+      <w:proofErr w:type="spellStart"/>
+      <w:r>
+        <w:rPr>
+          <w:b/>
+        </w:rPr>
+        <w:t>vocalTest</w:t>
+      </w:r>
+      <w:proofErr w:type="spellEnd"/>
+      <w:r>
+        <w:rPr>
+          <w:b/>
+        </w:rPr>
+        <w:t>(request)</w:t>
       </w:r>
     </w:p>
     <w:p>
@@ -4412,7 +5280,21 @@
         <w:rPr>
           <w:b/>
         </w:rPr>
-        <w:t>def landingPage(request)</w:t>
+        <w:t xml:space="preserve">def </w:t>
+      </w:r>
+      <w:proofErr w:type="spellStart"/>
+      <w:r>
+        <w:rPr>
+          <w:b/>
+        </w:rPr>
+        <w:t>landingPage</w:t>
+      </w:r>
+      <w:proofErr w:type="spellEnd"/>
+      <w:r>
+        <w:rPr>
+          <w:b/>
+        </w:rPr>
+        <w:t>(request)</w:t>
       </w:r>
     </w:p>
     <w:p>
@@ -4478,7 +5360,21 @@
         <w:rPr>
           <w:b/>
         </w:rPr>
-        <w:t>template = loader.get_template('{HTML_PAGE}')</w:t>
+        <w:t xml:space="preserve">template = </w:t>
+      </w:r>
+      <w:proofErr w:type="spellStart"/>
+      <w:r>
+        <w:rPr>
+          <w:b/>
+        </w:rPr>
+        <w:t>loader.get_template</w:t>
+      </w:r>
+      <w:proofErr w:type="spellEnd"/>
+      <w:r>
+        <w:rPr>
+          <w:b/>
+        </w:rPr>
+        <w:t>('{HTML_PAGE}')</w:t>
       </w:r>
       <w:r>
         <w:t xml:space="preserve"> “”</w:t>
@@ -4495,7 +5391,35 @@
         <w:rPr>
           <w:b/>
         </w:rPr>
-        <w:t>return HttpResponse(template.render())</w:t>
+        <w:t xml:space="preserve">return </w:t>
+      </w:r>
+      <w:proofErr w:type="spellStart"/>
+      <w:r>
+        <w:rPr>
+          <w:b/>
+        </w:rPr>
+        <w:t>HttpResponse</w:t>
+      </w:r>
+      <w:proofErr w:type="spellEnd"/>
+      <w:r>
+        <w:rPr>
+          <w:b/>
+        </w:rPr>
+        <w:t>(</w:t>
+      </w:r>
+      <w:proofErr w:type="spellStart"/>
+      <w:r>
+        <w:rPr>
+          <w:b/>
+        </w:rPr>
+        <w:t>template.render</w:t>
+      </w:r>
+      <w:proofErr w:type="spellEnd"/>
+      <w:r>
+        <w:rPr>
+          <w:b/>
+        </w:rPr>
+        <w:t>())</w:t>
       </w:r>
       <w:r>
         <w:t xml:space="preserve"> “”</w:t>
@@ -4506,7 +5430,23 @@
         <w:spacing w:after="200"/>
       </w:pPr>
       <w:r>
-        <w:t>Aside from that each one of those functions has access to the session_key variable which is an identifier found in the user request, the functions save that session_key to a local variable should they need it.</w:t>
+        <w:t xml:space="preserve">Aside from that each one of those functions has access to the </w:t>
+      </w:r>
+      <w:proofErr w:type="spellStart"/>
+      <w:r>
+        <w:t>session_key</w:t>
+      </w:r>
+      <w:proofErr w:type="spellEnd"/>
+      <w:r>
+        <w:t xml:space="preserve"> variable which is an identifier found in the user request, the functions save that </w:t>
+      </w:r>
+      <w:proofErr w:type="spellStart"/>
+      <w:r>
+        <w:t>session_key</w:t>
+      </w:r>
+      <w:proofErr w:type="spellEnd"/>
+      <w:r>
+        <w:t xml:space="preserve"> to a local variable should they need it.</w:t>
       </w:r>
     </w:p>
     <w:p>
@@ -4589,10 +5529,32 @@
         <w:rPr>
           <w:b/>
         </w:rPr>
-        <w:t>def saveSignature(request)</w:t>
-      </w:r>
-      <w:r>
-        <w:t xml:space="preserve"> - receives the user’s signature and full-name and saves the signature as a Binary file into the MongoDB instance. This function is labeled with csrf_exempt because it saves a file locally in the back-end.</w:t>
+        <w:t xml:space="preserve">def </w:t>
+      </w:r>
+      <w:proofErr w:type="spellStart"/>
+      <w:r>
+        <w:rPr>
+          <w:b/>
+        </w:rPr>
+        <w:t>saveSignature</w:t>
+      </w:r>
+      <w:proofErr w:type="spellEnd"/>
+      <w:r>
+        <w:rPr>
+          <w:b/>
+        </w:rPr>
+        <w:t>(request)</w:t>
+      </w:r>
+      <w:r>
+        <w:t xml:space="preserve"> - receives the user’s signature and full-name and saves the signature as a Binary file into the MongoDB instance. This function is labeled with </w:t>
+      </w:r>
+      <w:proofErr w:type="spellStart"/>
+      <w:r>
+        <w:t>csrf_exempt</w:t>
+      </w:r>
+      <w:proofErr w:type="spellEnd"/>
+      <w:r>
+        <w:t xml:space="preserve"> because it saves a file locally in the back-end.</w:t>
       </w:r>
     </w:p>
     <w:p>
@@ -4610,7 +5572,15 @@
         <w:t>def clean(request)</w:t>
       </w:r>
       <w:r>
-        <w:t xml:space="preserve"> - receives a request from a user, extracts the session_key of the user and removes all the user’s files saved locally in the back-end.</w:t>
+        <w:t xml:space="preserve"> - receives a request from a user, extracts the </w:t>
+      </w:r>
+      <w:proofErr w:type="spellStart"/>
+      <w:r>
+        <w:t>session_key</w:t>
+      </w:r>
+      <w:proofErr w:type="spellEnd"/>
+      <w:r>
+        <w:t xml:space="preserve"> of the user and removes all the user’s files saved locally in the back-end.</w:t>
       </w:r>
     </w:p>
     <w:p>
@@ -4631,7 +5601,23 @@
         <w:t>def results(request)</w:t>
       </w:r>
       <w:r>
-        <w:t xml:space="preserve"> - receives a request from a user, extracts the session_key and loads all the files saved in the back-end of said user based on the session_key, processes them using other helper functions and concatenates all the results to 1 string and splits that string into multiple tuples and send those tuples to the “model” function - the “results” function returns a rendered “test-results.html” page with the ADHD subtype percentages along with tips for how to deal with the most prominent subtype.</w:t>
+        <w:t xml:space="preserve"> - receives a request from a user, extracts the </w:t>
+      </w:r>
+      <w:proofErr w:type="spellStart"/>
+      <w:r>
+        <w:t>session_key</w:t>
+      </w:r>
+      <w:proofErr w:type="spellEnd"/>
+      <w:r>
+        <w:t xml:space="preserve"> and loads all the files saved in the back-end of said user based on the </w:t>
+      </w:r>
+      <w:proofErr w:type="spellStart"/>
+      <w:r>
+        <w:t>session_key</w:t>
+      </w:r>
+      <w:proofErr w:type="spellEnd"/>
+      <w:r>
+        <w:t>, processes them using other helper functions and concatenates all the results to 1 string and splits that string into multiple tuples and send those tuples to the “model” function - the “results” function returns a rendered “test-results.html” page with the ADHD subtype percentages along with tips for how to deal with the most prominent subtype.</w:t>
       </w:r>
     </w:p>
     <w:p>
@@ -4649,10 +5635,64 @@
         <w:rPr>
           <w:b/>
         </w:rPr>
-        <w:t>def upload_video(request)</w:t>
-      </w:r>
-      <w:r>
-        <w:t xml:space="preserve"> - receives a request from a user with a video in the .webm format, this function saves that video locally in the /temporary_files/ folder under the name {session_key}_{video_name}. If the video received is the first video or “initial_video.webm” this function then calls the next function and returns its result to the user.</w:t>
+        <w:t xml:space="preserve">def </w:t>
+      </w:r>
+      <w:proofErr w:type="spellStart"/>
+      <w:r>
+        <w:rPr>
+          <w:b/>
+        </w:rPr>
+        <w:t>upload_video</w:t>
+      </w:r>
+      <w:proofErr w:type="spellEnd"/>
+      <w:r>
+        <w:rPr>
+          <w:b/>
+        </w:rPr>
+        <w:t>(request)</w:t>
+      </w:r>
+      <w:r>
+        <w:t xml:space="preserve"> - receives a request from a user with a video in the .</w:t>
+      </w:r>
+      <w:proofErr w:type="spellStart"/>
+      <w:r>
+        <w:t>webm</w:t>
+      </w:r>
+      <w:proofErr w:type="spellEnd"/>
+      <w:r>
+        <w:t xml:space="preserve"> format, this function saves that video locally in the /</w:t>
+      </w:r>
+      <w:proofErr w:type="spellStart"/>
+      <w:r>
+        <w:t>temporary_files</w:t>
+      </w:r>
+      <w:proofErr w:type="spellEnd"/>
+      <w:r>
+        <w:t>/ folder under the name {</w:t>
+      </w:r>
+      <w:proofErr w:type="spellStart"/>
+      <w:r>
+        <w:t>session_key</w:t>
+      </w:r>
+      <w:proofErr w:type="spellEnd"/>
+      <w:r>
+        <w:t>}_{</w:t>
+      </w:r>
+      <w:proofErr w:type="spellStart"/>
+      <w:r>
+        <w:t>video_name</w:t>
+      </w:r>
+      <w:proofErr w:type="spellEnd"/>
+      <w:r>
+        <w:t>}. If the video received is the first video or “</w:t>
+      </w:r>
+      <w:proofErr w:type="spellStart"/>
+      <w:r>
+        <w:t>initial_video.webm</w:t>
+      </w:r>
+      <w:proofErr w:type="spellEnd"/>
+      <w:r>
+        <w:t>” this function then calls the next function and returns its result to the user.</w:t>
       </w:r>
     </w:p>
     <w:p>
@@ -4670,10 +5710,46 @@
         <w:rPr>
           <w:b/>
         </w:rPr>
-        <w:t>def initial_video_check(url)</w:t>
-      </w:r>
-      <w:r>
-        <w:t xml:space="preserve"> - This function receives the file path of a video as input and processes it to determine whether the user’s face and eyes are detected consistently throughout the video. The function uses OpenCV’s pre-trained Haar cascades for face and eye detection. It reads the video frame by frame, counting the number of frames where faces and eyes are successfully detected. After processing all frames, it returns a boolean value based on whether the number of frames with successful detections is significantly greater than those without. Specifically, the function returns True if the number of detected frames is more than 1.5 times the undetected frames and there are more than 40 detected frames in total.</w:t>
+        <w:t xml:space="preserve">def </w:t>
+      </w:r>
+      <w:proofErr w:type="spellStart"/>
+      <w:r>
+        <w:rPr>
+          <w:b/>
+        </w:rPr>
+        <w:t>initial_video_check</w:t>
+      </w:r>
+      <w:proofErr w:type="spellEnd"/>
+      <w:r>
+        <w:rPr>
+          <w:b/>
+        </w:rPr>
+        <w:t>(</w:t>
+      </w:r>
+      <w:proofErr w:type="spellStart"/>
+      <w:r>
+        <w:rPr>
+          <w:b/>
+        </w:rPr>
+        <w:t>url</w:t>
+      </w:r>
+      <w:proofErr w:type="spellEnd"/>
+      <w:r>
+        <w:rPr>
+          <w:b/>
+        </w:rPr>
+        <w:t>)</w:t>
+      </w:r>
+      <w:r>
+        <w:t xml:space="preserve"> - This function receives the file path of a video as input and processes it to determine whether the user’s face and eyes are detected consistently throughout the video. The function uses OpenCV’s pre-trained Haar cascades for face and eye detection. It reads the video frame by frame, counting the number of frames where faces and eyes are successfully detected. After processing all frames, it returns a </w:t>
+      </w:r>
+      <w:proofErr w:type="spellStart"/>
+      <w:r>
+        <w:t>boolean</w:t>
+      </w:r>
+      <w:proofErr w:type="spellEnd"/>
+      <w:r>
+        <w:t xml:space="preserve"> value based on whether the number of frames with successful detections is significantly greater than those without. Specifically, the function returns True if the number of detected frames is more than 1.5 times the undetected frames and there are more than 40 detected frames in total.</w:t>
       </w:r>
     </w:p>
     <w:p>
@@ -4691,7 +5767,35 @@
         <w:rPr>
           <w:b/>
         </w:rPr>
-        <w:t>def eye_test_analysis(url)</w:t>
+        <w:t xml:space="preserve">def </w:t>
+      </w:r>
+      <w:proofErr w:type="spellStart"/>
+      <w:r>
+        <w:rPr>
+          <w:b/>
+        </w:rPr>
+        <w:t>eye_test_analysis</w:t>
+      </w:r>
+      <w:proofErr w:type="spellEnd"/>
+      <w:r>
+        <w:rPr>
+          <w:b/>
+        </w:rPr>
+        <w:t>(</w:t>
+      </w:r>
+      <w:proofErr w:type="spellStart"/>
+      <w:r>
+        <w:rPr>
+          <w:b/>
+        </w:rPr>
+        <w:t>url</w:t>
+      </w:r>
+      <w:proofErr w:type="spellEnd"/>
+      <w:r>
+        <w:rPr>
+          <w:b/>
+        </w:rPr>
+        <w:t>)</w:t>
       </w:r>
       <w:r>
         <w:t xml:space="preserve"> - This function processes a video file to track and analyze the user’s eye movements during an eye-tracking test, utilizing OpenCV’s Haar cascades for face and eye detection. As the video is read frame by frame, the function identifies the user's face and then detects the eyes within the region of interest. It records the initial coordinates of the left and right eyes and tracks </w:t>
@@ -4716,10 +5820,56 @@
         <w:rPr>
           <w:b/>
         </w:rPr>
-        <w:t>def upload_voice(request)</w:t>
-      </w:r>
-      <w:r>
-        <w:t xml:space="preserve"> - This function handles the upload and processing of an audio file submitted by the user. It begins by ensuring that the user has an active session, creating one if necessary, and retrieves the session key to uniquely identify the file. When a POST request containing an audio file (specifically named 'audio-recording') is received, the function saves the file locally in the /ADHD/temporary_files/ directory, appending the session key to the file name for identification. The audio file is then processed using the librosa library to load the audio data, after which it is re-saved using the soundfile library (sf.write) to ensure the file is in a compatible format for further processing. </w:t>
+        <w:t xml:space="preserve">def </w:t>
+      </w:r>
+      <w:proofErr w:type="spellStart"/>
+      <w:r>
+        <w:rPr>
+          <w:b/>
+        </w:rPr>
+        <w:t>upload_voice</w:t>
+      </w:r>
+      <w:proofErr w:type="spellEnd"/>
+      <w:r>
+        <w:rPr>
+          <w:b/>
+        </w:rPr>
+        <w:t>(request)</w:t>
+      </w:r>
+      <w:r>
+        <w:t xml:space="preserve"> - This function handles the upload and processing of an audio file submitted by the user. It begins by ensuring that the user has an active session, creating one if necessary, and retrieves the session key to uniquely identify the file. When a POST request containing an audio file (specifically named 'audio-recording') is received, the function saves the file locally in the /ADHD/</w:t>
+      </w:r>
+      <w:proofErr w:type="spellStart"/>
+      <w:r>
+        <w:t>temporary_files</w:t>
+      </w:r>
+      <w:proofErr w:type="spellEnd"/>
+      <w:r>
+        <w:t xml:space="preserve">/ directory, appending the session key to the file name for identification. The audio file is then processed using the </w:t>
+      </w:r>
+      <w:proofErr w:type="spellStart"/>
+      <w:r>
+        <w:t>librosa</w:t>
+      </w:r>
+      <w:proofErr w:type="spellEnd"/>
+      <w:r>
+        <w:t xml:space="preserve"> library to load the audio data, after which it is re-saved using the </w:t>
+      </w:r>
+      <w:proofErr w:type="spellStart"/>
+      <w:r>
+        <w:t>soundfile</w:t>
+      </w:r>
+      <w:proofErr w:type="spellEnd"/>
+      <w:r>
+        <w:t xml:space="preserve"> library (</w:t>
+      </w:r>
+      <w:proofErr w:type="spellStart"/>
+      <w:r>
+        <w:t>sf.write</w:t>
+      </w:r>
+      <w:proofErr w:type="spellEnd"/>
+      <w:r>
+        <w:t xml:space="preserve">) to ensure the file is in a compatible format for further processing. </w:t>
       </w:r>
     </w:p>
     <w:p>
@@ -4737,7 +5887,35 @@
         <w:rPr>
           <w:b/>
         </w:rPr>
-        <w:t>def analyze_voice(url)</w:t>
+        <w:t xml:space="preserve">def </w:t>
+      </w:r>
+      <w:proofErr w:type="spellStart"/>
+      <w:r>
+        <w:rPr>
+          <w:b/>
+        </w:rPr>
+        <w:t>analyze_voice</w:t>
+      </w:r>
+      <w:proofErr w:type="spellEnd"/>
+      <w:r>
+        <w:rPr>
+          <w:b/>
+        </w:rPr>
+        <w:t>(</w:t>
+      </w:r>
+      <w:proofErr w:type="spellStart"/>
+      <w:r>
+        <w:rPr>
+          <w:b/>
+        </w:rPr>
+        <w:t>url</w:t>
+      </w:r>
+      <w:proofErr w:type="spellEnd"/>
+      <w:r>
+        <w:rPr>
+          <w:b/>
+        </w:rPr>
+        <w:t>)</w:t>
       </w:r>
       <w:r>
         <w:t xml:space="preserve"> - This function processes an audio file from the vocal test to analyze various vocal characteristics of the user. The function begins by extracting the Fundamental Frequency (F0) of the audio, which is a key measure of pitch. It then calculates additional vocal metrics such as jitter, shimmer, and Harmonics-to-Noise Ratio (HNR), which provide insights into the stability and quality of the user's voice. Finally, the function computes a composite metric called the Voice Quality Index (VQI), which combines these individual metrics into a single value that offers a general assessment of vocal quality. The function returns these five values—F0, jitter, shimmer, HNR, and VQI—which can be used for further analysis or evaluation of the user's vocal characteristics.</w:t>
@@ -4758,10 +5936,32 @@
         <w:rPr>
           <w:b/>
         </w:rPr>
-        <w:t>def upload_answers(request)</w:t>
-      </w:r>
-      <w:r>
-        <w:t xml:space="preserve"> - This function handles the upload and saving of the user's responses to the questionnaire. It begins by ensuring the user has an active session, creating one if necessary, and retrieves the session key to uniquely identify the file. When a POST request containing the questionnaire answers is received, the function saves these answers locally in the /ADHD/temporary_files/ directory, naming the file with the session key followed by the filename to ensure it is uniquely associated with the user's session.</w:t>
+        <w:t xml:space="preserve">def </w:t>
+      </w:r>
+      <w:proofErr w:type="spellStart"/>
+      <w:r>
+        <w:rPr>
+          <w:b/>
+        </w:rPr>
+        <w:t>upload_answers</w:t>
+      </w:r>
+      <w:proofErr w:type="spellEnd"/>
+      <w:r>
+        <w:rPr>
+          <w:b/>
+        </w:rPr>
+        <w:t>(request)</w:t>
+      </w:r>
+      <w:r>
+        <w:t xml:space="preserve"> - This function handles the upload and saving of the user's responses to the questionnaire. It begins by ensuring the user has an active session, creating one if necessary, and retrieves the session key to uniquely identify the file. When a POST request containing the questionnaire answers is received, the function saves these answers locally in the /ADHD/</w:t>
+      </w:r>
+      <w:proofErr w:type="spellStart"/>
+      <w:r>
+        <w:t>temporary_files</w:t>
+      </w:r>
+      <w:proofErr w:type="spellEnd"/>
+      <w:r>
+        <w:t>/ directory, naming the file with the session key followed by the filename to ensure it is uniquely associated with the user's session.</w:t>
       </w:r>
     </w:p>
     <w:p>
@@ -4783,7 +5983,21 @@
         <w:rPr>
           <w:b/>
         </w:rPr>
-        <w:t>if request.session.get('progress') != 'step3':</w:t>
+        <w:t xml:space="preserve">if </w:t>
+      </w:r>
+      <w:proofErr w:type="spellStart"/>
+      <w:r>
+        <w:rPr>
+          <w:b/>
+        </w:rPr>
+        <w:t>request.session.get</w:t>
+      </w:r>
+      <w:proofErr w:type="spellEnd"/>
+      <w:r>
+        <w:rPr>
+          <w:b/>
+        </w:rPr>
+        <w:t>('progress') != 'step3':</w:t>
       </w:r>
       <w:r>
         <w:t xml:space="preserve"> “”</w:t>
@@ -4853,10 +6067,56 @@
         <w:rPr>
           <w:b/>
         </w:rPr>
-        <w:t>def getLabel(questionnaire)</w:t>
-      </w:r>
-      <w:r>
-        <w:t xml:space="preserve"> - This helper function determines the user's ADHD subtype based on their responses to the questionnaire. The function initializes two counters, inat and hyp, to track symptoms related to inattention and hyperactivity, respectively. It then iterates through the user's answers, converting each answer from a string to an integer. For the first 9 questions, responses of 2 or 3 increase the inat counter, indicating inattention symptoms. For the next 9 questions, similar responses increase the hyp counter, indicating hyperactivity symptoms. After evaluating the relevant answers, the function categorizes the user into one of four subtypes: "Combined" (if both inattention and hyperactivity symptoms are prominent), "Hyperactivity" (if only hyperactivity symptoms are prominent), "Inattentive" (if only inattention symptoms are prominent), or "No ADHD" (if neither set of symptoms is sufficiently present). This categorization is returned as the function's output.</w:t>
+        <w:t xml:space="preserve">def </w:t>
+      </w:r>
+      <w:proofErr w:type="spellStart"/>
+      <w:r>
+        <w:rPr>
+          <w:b/>
+        </w:rPr>
+        <w:t>getLabel</w:t>
+      </w:r>
+      <w:proofErr w:type="spellEnd"/>
+      <w:r>
+        <w:rPr>
+          <w:b/>
+        </w:rPr>
+        <w:t>(questionnaire)</w:t>
+      </w:r>
+      <w:r>
+        <w:t xml:space="preserve"> - This helper function determines the user's ADHD subtype based on their responses to the questionnaire. The function initializes two counters, </w:t>
+      </w:r>
+      <w:proofErr w:type="spellStart"/>
+      <w:r>
+        <w:t>inat</w:t>
+      </w:r>
+      <w:proofErr w:type="spellEnd"/>
+      <w:r>
+        <w:t xml:space="preserve"> and </w:t>
+      </w:r>
+      <w:proofErr w:type="spellStart"/>
+      <w:r>
+        <w:t>hyp</w:t>
+      </w:r>
+      <w:proofErr w:type="spellEnd"/>
+      <w:r>
+        <w:t xml:space="preserve">, to track symptoms related to inattention and hyperactivity, respectively. It then iterates through the user's answers, converting each answer from a string to an integer. For the first 9 questions, responses of 2 or 3 increase the </w:t>
+      </w:r>
+      <w:proofErr w:type="spellStart"/>
+      <w:r>
+        <w:t>inat</w:t>
+      </w:r>
+      <w:proofErr w:type="spellEnd"/>
+      <w:r>
+        <w:t xml:space="preserve"> counter, indicating inattention symptoms. For the next 9 questions, similar responses increase the </w:t>
+      </w:r>
+      <w:proofErr w:type="spellStart"/>
+      <w:r>
+        <w:t>hyp</w:t>
+      </w:r>
+      <w:proofErr w:type="spellEnd"/>
+      <w:r>
+        <w:t xml:space="preserve"> counter, indicating hyperactivity symptoms. After evaluating the relevant answers, the function categorizes the user into one of four subtypes: "Combined" (if both inattention and hyperactivity symptoms are prominent), "Hyperactivity" (if only hyperactivity symptoms are prominent), "Inattentive" (if only inattention symptoms are prominent), or "No ADHD" (if neither set of symptoms is sufficiently present). This categorization is returned as the function's output.</w:t>
       </w:r>
     </w:p>
     <w:p>
@@ -4874,10 +6134,32 @@
         <w:rPr>
           <w:b/>
         </w:rPr>
-        <w:t xml:space="preserve">def get_tips(percentages) </w:t>
-      </w:r>
-      <w:r>
-        <w:t>- This helper function provides tailored tips based on the user's ADHD subtype, determined by the highest percentage value in the input array. The function defines four different sets of tips corresponding to the possible subtypes: "Combined," "Hyperactive," "Inattentive," and "No ADHD." Each set of tips offers specific advice to help manage symptoms associated with that subtype or to promote overall well-being. The function stores these tips in an array and uses np.argmax(percentages) to identify the index of the highest percentage, which corresponds to the user's most likely subtype. The function then returns the set of tips associated with that subtype, providing personalized guidance to the user based on their individual needs.</w:t>
+        <w:t xml:space="preserve">def </w:t>
+      </w:r>
+      <w:proofErr w:type="spellStart"/>
+      <w:r>
+        <w:rPr>
+          <w:b/>
+        </w:rPr>
+        <w:t>get_tips</w:t>
+      </w:r>
+      <w:proofErr w:type="spellEnd"/>
+      <w:r>
+        <w:rPr>
+          <w:b/>
+        </w:rPr>
+        <w:t xml:space="preserve">(percentages) </w:t>
+      </w:r>
+      <w:r>
+        <w:t xml:space="preserve">- This helper function provides tailored tips based on the user's ADHD subtype, determined by the highest percentage value in the input array. The function defines four different sets of tips corresponding to the possible subtypes: "Combined," "Hyperactive," "Inattentive," and "No ADHD." Each set of tips offers specific advice to help manage symptoms associated with that subtype or to promote overall well-being. The function stores these tips in an array and uses </w:t>
+      </w:r>
+      <w:proofErr w:type="spellStart"/>
+      <w:r>
+        <w:t>np.argmax</w:t>
+      </w:r>
+      <w:proofErr w:type="spellEnd"/>
+      <w:r>
+        <w:t>(percentages) to identify the index of the highest percentage, which corresponds to the user's most likely subtype. The function then returns the set of tips associated with that subtype, providing personalized guidance to the user based on their individual needs.</w:t>
       </w:r>
     </w:p>
     <w:p>
@@ -4895,10 +6177,54 @@
         <w:rPr>
           <w:b/>
         </w:rPr>
-        <w:t>def calculate_difference(eye_position_array)</w:t>
-      </w:r>
-      <w:r>
-        <w:t xml:space="preserve"> - This helper function calculates the squared differences between consecutive eye positions in the provided array. The function iterates through the eye_position_array, which contains the coordinates of the eye positions at each step of the eye-tracking test. For each pair of consecutive positions, it computes the squared distance using the distance_squared function and appends this value to a new list called difference. The function returns this list of squared differences, which can be used to analyze the variability and movement of the user's eyes over time.</w:t>
+        <w:t xml:space="preserve">def </w:t>
+      </w:r>
+      <w:proofErr w:type="spellStart"/>
+      <w:r>
+        <w:rPr>
+          <w:b/>
+        </w:rPr>
+        <w:t>calculate_difference</w:t>
+      </w:r>
+      <w:proofErr w:type="spellEnd"/>
+      <w:r>
+        <w:rPr>
+          <w:b/>
+        </w:rPr>
+        <w:t>(</w:t>
+      </w:r>
+      <w:proofErr w:type="spellStart"/>
+      <w:r>
+        <w:rPr>
+          <w:b/>
+        </w:rPr>
+        <w:t>eye_position_array</w:t>
+      </w:r>
+      <w:proofErr w:type="spellEnd"/>
+      <w:r>
+        <w:rPr>
+          <w:b/>
+        </w:rPr>
+        <w:t>)</w:t>
+      </w:r>
+      <w:r>
+        <w:t xml:space="preserve"> - This helper function calculates the squared differences between consecutive eye positions in the provided array. The function iterates through the </w:t>
+      </w:r>
+      <w:proofErr w:type="spellStart"/>
+      <w:r>
+        <w:t>eye_position_array</w:t>
+      </w:r>
+      <w:proofErr w:type="spellEnd"/>
+      <w:r>
+        <w:t xml:space="preserve">, which contains the coordinates of the eye positions at each step of the eye-tracking test. For each pair of consecutive positions, it computes the squared distance using the </w:t>
+      </w:r>
+      <w:proofErr w:type="spellStart"/>
+      <w:r>
+        <w:t>distance_squared</w:t>
+      </w:r>
+      <w:proofErr w:type="spellEnd"/>
+      <w:r>
+        <w:t xml:space="preserve"> function and appends this value to a new list called difference. The function returns this list of squared differences, which can be used to analyze the variability and movement of the user's eyes over time.</w:t>
       </w:r>
     </w:p>
     <w:p>
@@ -4916,7 +6242,21 @@
         <w:rPr>
           <w:b/>
         </w:rPr>
-        <w:t>def distance_squared(point1, point2)</w:t>
+        <w:t xml:space="preserve">def </w:t>
+      </w:r>
+      <w:proofErr w:type="spellStart"/>
+      <w:r>
+        <w:rPr>
+          <w:b/>
+        </w:rPr>
+        <w:t>distance_squared</w:t>
+      </w:r>
+      <w:proofErr w:type="spellEnd"/>
+      <w:r>
+        <w:rPr>
+          <w:b/>
+        </w:rPr>
+        <w:t>(point1, point2)</w:t>
       </w:r>
       <w:r>
         <w:t xml:space="preserve"> - This helper function calculates the squared Euclidean distance between two points, point1 and point2, in a 2D space. Each point is represented as a pair of coordinates (x, y). The function </w:t>
@@ -4941,10 +6281,46 @@
         <w:rPr>
           <w:b/>
         </w:rPr>
-        <w:t>def calculate_mean_median_std(eye_movement_distance_array)</w:t>
-      </w:r>
-      <w:r>
-        <w:t xml:space="preserve"> - This helper function computes three statistical measures—mean, median, and standard deviation—for a given array or list of numerical values, specifically distances related to eye movements. The function begins by iterating through the input eye_movement_distance_array and appending each value to a new list called data. It then uses NumPy functions to calculate the mean, median, and standard deviation of the values in data. These three statistical measures are returned as a tuple, providing a summary of the distribution and variability of the eye movement distances.</w:t>
+        <w:t xml:space="preserve">def </w:t>
+      </w:r>
+      <w:proofErr w:type="spellStart"/>
+      <w:r>
+        <w:rPr>
+          <w:b/>
+        </w:rPr>
+        <w:t>calculate_mean_median_std</w:t>
+      </w:r>
+      <w:proofErr w:type="spellEnd"/>
+      <w:r>
+        <w:rPr>
+          <w:b/>
+        </w:rPr>
+        <w:t>(</w:t>
+      </w:r>
+      <w:proofErr w:type="spellStart"/>
+      <w:r>
+        <w:rPr>
+          <w:b/>
+        </w:rPr>
+        <w:t>eye_movement_distance_array</w:t>
+      </w:r>
+      <w:proofErr w:type="spellEnd"/>
+      <w:r>
+        <w:rPr>
+          <w:b/>
+        </w:rPr>
+        <w:t>)</w:t>
+      </w:r>
+      <w:r>
+        <w:t xml:space="preserve"> - This helper function computes three statistical measures—mean, median, and standard deviation—for a given array or list of numerical values, specifically distances related to eye movements. The function begins by iterating through the input </w:t>
+      </w:r>
+      <w:proofErr w:type="spellStart"/>
+      <w:r>
+        <w:t>eye_movement_distance_array</w:t>
+      </w:r>
+      <w:proofErr w:type="spellEnd"/>
+      <w:r>
+        <w:t xml:space="preserve"> and appending each value to a new list called data. It then uses NumPy functions to calculate the mean, median, and standard deviation of the values in data. These three statistical measures are returned as a tuple, providing a summary of the distribution and variability of the eye movement distances.</w:t>
       </w:r>
     </w:p>
     <w:p>
@@ -4962,10 +6338,54 @@
         <w:rPr>
           <w:b/>
         </w:rPr>
-        <w:t>def extract_fundamental_frequency(audio_path)</w:t>
-      </w:r>
-      <w:r>
-        <w:t xml:space="preserve"> - This helper function extracts the Fundamental Frequency (F0) from the user's voice, which is a key measure of pitch. The function uses the parselmouth library to process the audio file specified by audio_path. It first creates a Sound object from the audio file and then generates a pitch object using the To Pitch function, specifying a range of expected pitch frequencies (from 75 to 600 Hz). The function then calculates the mean fundamental frequency across the entire audio file in Hertz using the Get mean function. The calculated mean F0 is returned as a numerical value, representing the average pitch of the user's voice.</w:t>
+        <w:t xml:space="preserve">def </w:t>
+      </w:r>
+      <w:proofErr w:type="spellStart"/>
+      <w:r>
+        <w:rPr>
+          <w:b/>
+        </w:rPr>
+        <w:t>extract_fundamental_frequency</w:t>
+      </w:r>
+      <w:proofErr w:type="spellEnd"/>
+      <w:r>
+        <w:rPr>
+          <w:b/>
+        </w:rPr>
+        <w:t>(</w:t>
+      </w:r>
+      <w:proofErr w:type="spellStart"/>
+      <w:r>
+        <w:rPr>
+          <w:b/>
+        </w:rPr>
+        <w:t>audio_path</w:t>
+      </w:r>
+      <w:proofErr w:type="spellEnd"/>
+      <w:r>
+        <w:rPr>
+          <w:b/>
+        </w:rPr>
+        <w:t>)</w:t>
+      </w:r>
+      <w:r>
+        <w:t xml:space="preserve"> - This helper function extracts the Fundamental Frequency (F0) from the user's voice, which is a key measure of pitch. The function uses the </w:t>
+      </w:r>
+      <w:proofErr w:type="spellStart"/>
+      <w:r>
+        <w:t>parselmouth</w:t>
+      </w:r>
+      <w:proofErr w:type="spellEnd"/>
+      <w:r>
+        <w:t xml:space="preserve"> library to process the audio file specified by </w:t>
+      </w:r>
+      <w:proofErr w:type="spellStart"/>
+      <w:r>
+        <w:t>audio_path</w:t>
+      </w:r>
+      <w:proofErr w:type="spellEnd"/>
+      <w:r>
+        <w:t>. It first creates a Sound object from the audio file and then generates a pitch object using the To Pitch function, specifying a range of expected pitch frequencies (from 75 to 600 Hz). The function then calculates the mean fundamental frequency across the entire audio file in Hertz using the Get mean function. The calculated mean F0 is returned as a numerical value, representing the average pitch of the user's voice.</w:t>
       </w:r>
     </w:p>
     <w:p>
@@ -4983,10 +6403,62 @@
         <w:rPr>
           <w:b/>
         </w:rPr>
-        <w:t>def extract_jitter_shimmer_hnr(audio_path)</w:t>
-      </w:r>
-      <w:r>
-        <w:t xml:space="preserve"> - This helper function analyzes the user's voice to extract three important vocal characteristics: Jitter, Shimmer, and Harmonics-to-Noise Ratio (HNR). Using the parselmouth library, the function processes the audio file provided through audio_path, first creating a Sound object and generating a PointProcess object to analyze the periodicity of the voice within a typical pitch range. It calculates Jitter, which measures frequency variation and reflects pitch stability, Shimmer, which measures amplitude variation and indicates the consistency of voice amplitude, and HNR, which assesses the ratio of harmonic sounds to noise, indicating vocal clarity. These metrics are then returned as a tuple, providing a comprehensive analysis of the user's vocal quality.</w:t>
+        <w:t xml:space="preserve">def </w:t>
+      </w:r>
+      <w:proofErr w:type="spellStart"/>
+      <w:r>
+        <w:rPr>
+          <w:b/>
+        </w:rPr>
+        <w:t>extract_jitter_shimmer_hnr</w:t>
+      </w:r>
+      <w:proofErr w:type="spellEnd"/>
+      <w:r>
+        <w:rPr>
+          <w:b/>
+        </w:rPr>
+        <w:t>(</w:t>
+      </w:r>
+      <w:proofErr w:type="spellStart"/>
+      <w:r>
+        <w:rPr>
+          <w:b/>
+        </w:rPr>
+        <w:t>audio_path</w:t>
+      </w:r>
+      <w:proofErr w:type="spellEnd"/>
+      <w:r>
+        <w:rPr>
+          <w:b/>
+        </w:rPr>
+        <w:t>)</w:t>
+      </w:r>
+      <w:r>
+        <w:t xml:space="preserve"> - This helper function analyzes the user's voice to extract three important vocal characteristics: Jitter, Shimmer, and Harmonics-to-Noise Ratio (HNR). Using the </w:t>
+      </w:r>
+      <w:proofErr w:type="spellStart"/>
+      <w:r>
+        <w:t>parselmouth</w:t>
+      </w:r>
+      <w:proofErr w:type="spellEnd"/>
+      <w:r>
+        <w:t xml:space="preserve"> library, the function processes the audio file provided through </w:t>
+      </w:r>
+      <w:proofErr w:type="spellStart"/>
+      <w:r>
+        <w:t>audio_path</w:t>
+      </w:r>
+      <w:proofErr w:type="spellEnd"/>
+      <w:r>
+        <w:t xml:space="preserve">, first creating a Sound object and generating a </w:t>
+      </w:r>
+      <w:proofErr w:type="spellStart"/>
+      <w:r>
+        <w:t>PointProcess</w:t>
+      </w:r>
+      <w:proofErr w:type="spellEnd"/>
+      <w:r>
+        <w:t xml:space="preserve"> object to analyze the periodicity of the voice within a typical pitch range. It calculates Jitter, which measures frequency variation and reflects pitch stability, Shimmer, which measures amplitude variation and indicates the consistency of voice amplitude, and HNR, which assesses the ratio of harmonic sounds to noise, indicating vocal clarity. These metrics are then returned as a tuple, providing a comprehensive analysis of the user's vocal quality.</w:t>
       </w:r>
     </w:p>
     <w:p>
@@ -5058,10 +6530,54 @@
         <w:rPr>
           <w:b/>
         </w:rPr>
-        <w:t xml:space="preserve">def save_signature_toDB(full_name, signature) </w:t>
-      </w:r>
-      <w:r>
-        <w:t>- This function saves a user's digital signature to a MongoDB database. It first checks if the provided signature is an instance of InMemoryUploadedFile, ensuring that the uploaded file is valid. If valid, the function reads the file content and converts it into BSON Binary format, which is suitable for storing in MongoDB. It then creates a record containing the user's full name and the binary signature, which is inserted into the signatures_collection in MongoDB. The function returns an HTTP response indicating the successful addition of a new record. If the file type is invalid, it returns an HTTP response with a status of 400, indicating the error.</w:t>
+        <w:t xml:space="preserve">def </w:t>
+      </w:r>
+      <w:proofErr w:type="spellStart"/>
+      <w:r>
+        <w:rPr>
+          <w:b/>
+        </w:rPr>
+        <w:t>save_signature_toDB</w:t>
+      </w:r>
+      <w:proofErr w:type="spellEnd"/>
+      <w:r>
+        <w:rPr>
+          <w:b/>
+        </w:rPr>
+        <w:t>(</w:t>
+      </w:r>
+      <w:proofErr w:type="spellStart"/>
+      <w:r>
+        <w:rPr>
+          <w:b/>
+        </w:rPr>
+        <w:t>full_name</w:t>
+      </w:r>
+      <w:proofErr w:type="spellEnd"/>
+      <w:r>
+        <w:rPr>
+          <w:b/>
+        </w:rPr>
+        <w:t xml:space="preserve">, signature) </w:t>
+      </w:r>
+      <w:r>
+        <w:t xml:space="preserve">- This function saves a user's digital signature to a MongoDB database. It first checks if the provided signature is an instance of </w:t>
+      </w:r>
+      <w:proofErr w:type="spellStart"/>
+      <w:r>
+        <w:t>InMemoryUploadedFile</w:t>
+      </w:r>
+      <w:proofErr w:type="spellEnd"/>
+      <w:r>
+        <w:t xml:space="preserve">, ensuring that the uploaded file is valid. If valid, the function reads the file content and converts it into BSON Binary format, which is suitable for storing in MongoDB. It then creates a record containing the user's full name and the binary signature, which is inserted into the </w:t>
+      </w:r>
+      <w:proofErr w:type="spellStart"/>
+      <w:r>
+        <w:t>signatures_collection</w:t>
+      </w:r>
+      <w:proofErr w:type="spellEnd"/>
+      <w:r>
+        <w:t xml:space="preserve"> in MongoDB. The function returns an HTTP response indicating the successful addition of a new record. If the file type is invalid, it returns an HTTP response with a status of 400, indicating the error.</w:t>
       </w:r>
     </w:p>
     <w:p>
@@ -5079,7 +6595,21 @@
         <w:rPr>
           <w:b/>
         </w:rPr>
-        <w:t xml:space="preserve">def save_test_results_toDB(label, data) </w:t>
+        <w:t xml:space="preserve">def </w:t>
+      </w:r>
+      <w:proofErr w:type="spellStart"/>
+      <w:r>
+        <w:rPr>
+          <w:b/>
+        </w:rPr>
+        <w:t>save_test_results_toDB</w:t>
+      </w:r>
+      <w:proofErr w:type="spellEnd"/>
+      <w:r>
+        <w:rPr>
+          <w:b/>
+        </w:rPr>
+        <w:t xml:space="preserve">(label, data) </w:t>
       </w:r>
       <w:r>
         <w:t>- This function is designed to create a record for storing test results in a database. It takes two parameters: label, which identifies the type or category of data being stored, and data, which contains the actual test results. The function creates a dictionary where the label serves as the key and data as the corresponding value, effectively organizing the test results under the specified label. However, the function as written does not currently save the record to a database or return any response, so additional implementation is needed to complete the storage process.</w:t>
@@ -5100,10 +6630,32 @@
         <w:rPr>
           <w:b/>
         </w:rPr>
-        <w:t>def get_all_signatures(request)</w:t>
-      </w:r>
-      <w:r>
-        <w:t xml:space="preserve"> -  This function retrieves all digital signatures stored in the MongoDB signatures_collection. It queries the collection using the find() method, which returns a cursor containing all documents (signatures) in the collection. The function then returns this cursor, which can be used to iterate over and access the individual signature records. Currently, the function does not format or process the results for display, nor does it return an HTTP response, so further implementation may be needed depending on how the data will be used or presented.</w:t>
+        <w:t xml:space="preserve">def </w:t>
+      </w:r>
+      <w:proofErr w:type="spellStart"/>
+      <w:r>
+        <w:rPr>
+          <w:b/>
+        </w:rPr>
+        <w:t>get_all_signatures</w:t>
+      </w:r>
+      <w:proofErr w:type="spellEnd"/>
+      <w:r>
+        <w:rPr>
+          <w:b/>
+        </w:rPr>
+        <w:t>(request)</w:t>
+      </w:r>
+      <w:r>
+        <w:t xml:space="preserve"> -  This function retrieves all digital signatures stored in the MongoDB </w:t>
+      </w:r>
+      <w:proofErr w:type="spellStart"/>
+      <w:r>
+        <w:t>signatures_collection</w:t>
+      </w:r>
+      <w:proofErr w:type="spellEnd"/>
+      <w:r>
+        <w:t>. It queries the collection using the find() method, which returns a cursor containing all documents (signatures) in the collection. The function then returns this cursor, which can be used to iterate over and access the individual signature records. Currently, the function does not format or process the results for display, nor does it return an HTTP response, so further implementation may be needed depending on how the data will be used or presented.</w:t>
       </w:r>
     </w:p>
     <w:p>
@@ -5157,7 +6709,31 @@
         </w:r>
       </w:hyperlink>
       <w:r>
-        <w:t>’s main branch where the project resides. This integration allows for a streamlined update process: whenever new commits are pushed to the repository, Render automatically detects these changes and triggers a redeployment. This continuous deployment pipeline ensures that the website stays up-to-date with the latest code, reducing manual intervention. Render integrates a linux shell, allowing an easy way to access the cloned files from the github which the deployment is built upon, as well as modifying them, however, the modification is only done in the render environment and does not affect the github repository.</w:t>
+        <w:t xml:space="preserve">’s main branch where the project resides. This integration allows for a streamlined update process: whenever new commits are pushed to the repository, Render automatically detects these changes and triggers a redeployment. This continuous deployment pipeline ensures that the website stays up-to-date with the latest code, reducing manual intervention. Render integrates a </w:t>
+      </w:r>
+      <w:proofErr w:type="spellStart"/>
+      <w:r>
+        <w:t>linux</w:t>
+      </w:r>
+      <w:proofErr w:type="spellEnd"/>
+      <w:r>
+        <w:t xml:space="preserve"> shell, allowing an easy way to access the cloned files from the </w:t>
+      </w:r>
+      <w:proofErr w:type="spellStart"/>
+      <w:r>
+        <w:t>github</w:t>
+      </w:r>
+      <w:proofErr w:type="spellEnd"/>
+      <w:r>
+        <w:t xml:space="preserve"> which the deployment is built upon, as well as modifying them, however, the modification is only done in the render environment and does not affect the </w:t>
+      </w:r>
+      <w:proofErr w:type="spellStart"/>
+      <w:r>
+        <w:t>github</w:t>
+      </w:r>
+      <w:proofErr w:type="spellEnd"/>
+      <w:r>
+        <w:t xml:space="preserve"> repository.</w:t>
       </w:r>
     </w:p>
     <w:p>
@@ -5237,8 +6813,13 @@
         </w:rPr>
         <w:t xml:space="preserve">Backend </w:t>
       </w:r>
-      <w:r>
-        <w:t>github repository.</w:t>
+      <w:proofErr w:type="spellStart"/>
+      <w:r>
+        <w:t>github</w:t>
+      </w:r>
+      <w:proofErr w:type="spellEnd"/>
+      <w:r>
+        <w:t xml:space="preserve"> repository.</w:t>
       </w:r>
     </w:p>
     <w:p>
@@ -5350,7 +6931,15 @@
         <w:t xml:space="preserve">Events </w:t>
       </w:r>
       <w:r>
-        <w:t xml:space="preserve">section provides a summary of entries representing the previously deployed commits to the Github repository, Each entry can be accessed, displaying a detailed log on the deployment process. Example log will be presented in the next subsection </w:t>
+        <w:t xml:space="preserve">section provides a summary of entries representing the previously deployed commits to the </w:t>
+      </w:r>
+      <w:proofErr w:type="spellStart"/>
+      <w:r>
+        <w:t>Github</w:t>
+      </w:r>
+      <w:proofErr w:type="spellEnd"/>
+      <w:r>
+        <w:t xml:space="preserve"> repository, Each entry can be accessed, displaying a detailed log on the deployment process. Example log will be presented in the next subsection </w:t>
       </w:r>
     </w:p>
     <w:p/>
@@ -5567,7 +7156,15 @@
         <w:t>DEBUG</w:t>
       </w:r>
       <w:r>
-        <w:t>: A boolean setting (True or False) that determines whether the deployment is in debug mode. When set to True, detailed error pages will be shown; for production, this should be set to False.</w:t>
+        <w:t xml:space="preserve">: A </w:t>
+      </w:r>
+      <w:proofErr w:type="spellStart"/>
+      <w:r>
+        <w:t>boolean</w:t>
+      </w:r>
+      <w:proofErr w:type="spellEnd"/>
+      <w:r>
+        <w:t xml:space="preserve"> setting (True or False) that determines whether the deployment is in debug mode. When set to True, detailed error pages will be shown; for production, this should be set to False.</w:t>
       </w:r>
     </w:p>
     <w:p>
@@ -5716,7 +7313,15 @@
         <w:t>Shell</w:t>
       </w:r>
       <w:r>
-        <w:t xml:space="preserve"> section in Render provides a linux command-line interface (CLI) to the server environment where the project is hosted. This feature allows developers to execute commands directly on the server, making it easier to perform various administrative tasks such as inspecting files, managing processes, running scripts, and debugging.</w:t>
+        <w:t xml:space="preserve"> section in Render provides a </w:t>
+      </w:r>
+      <w:proofErr w:type="spellStart"/>
+      <w:r>
+        <w:t>linux</w:t>
+      </w:r>
+      <w:proofErr w:type="spellEnd"/>
+      <w:r>
+        <w:t xml:space="preserve"> command-line interface (CLI) to the server environment where the project is hosted. This feature allows developers to execute commands directly on the server, making it easier to perform various administrative tasks such as inspecting files, managing processes, running scripts, and debugging.</w:t>
       </w:r>
     </w:p>
     <w:p>
@@ -6012,7 +7617,15 @@
         <w:t xml:space="preserve">Repository: </w:t>
       </w:r>
       <w:r>
-        <w:t>The Github repository that contains the project</w:t>
+        <w:t xml:space="preserve">The </w:t>
+      </w:r>
+      <w:proofErr w:type="spellStart"/>
+      <w:r>
+        <w:t>Github</w:t>
+      </w:r>
+      <w:proofErr w:type="spellEnd"/>
+      <w:r>
+        <w:t xml:space="preserve"> repository that contains the project</w:t>
       </w:r>
     </w:p>
     <w:p>
@@ -6099,14 +7712,32 @@
       <w:r>
         <w:t xml:space="preserve">The project uses </w:t>
       </w:r>
+      <w:proofErr w:type="spellStart"/>
       <w:r>
         <w:rPr>
           <w:i/>
         </w:rPr>
         <w:t>gunicorn</w:t>
       </w:r>
-      <w:r>
-        <w:t xml:space="preserve"> library, it’s best to run the command: “gunicorn FinalProject.wsgi --threads 2 --timeout 600”</w:t>
+      <w:proofErr w:type="spellEnd"/>
+      <w:r>
+        <w:t xml:space="preserve"> library, it’s best to run the command: “</w:t>
+      </w:r>
+      <w:proofErr w:type="spellStart"/>
+      <w:r>
+        <w:t>gunicorn</w:t>
+      </w:r>
+      <w:proofErr w:type="spellEnd"/>
+      <w:r>
+        <w:t xml:space="preserve"> </w:t>
+      </w:r>
+      <w:proofErr w:type="spellStart"/>
+      <w:r>
+        <w:t>FinalProject.wsgi</w:t>
+      </w:r>
+      <w:proofErr w:type="spellEnd"/>
+      <w:r>
+        <w:t xml:space="preserve"> --threads 2 --timeout 600”</w:t>
       </w:r>
     </w:p>
     <w:p>
@@ -6345,37 +7976,30 @@
         </w:numPr>
         <w:spacing w:after="200"/>
       </w:pPr>
-      <w:r>
-        <w:t xml:space="preserve">Librosa - </w:t>
+      <w:proofErr w:type="spellStart"/>
+      <w:r>
+        <w:t>Librosa</w:t>
+      </w:r>
+      <w:proofErr w:type="spellEnd"/>
+      <w:r>
+        <w:t xml:space="preserve"> - </w:t>
       </w:r>
       <w:hyperlink r:id="rId22">
+        <w:proofErr w:type="spellStart"/>
         <w:r>
           <w:rPr>
             <w:color w:val="1155CC"/>
             <w:u w:val="single"/>
           </w:rPr>
-          <w:t>Librosa Documentation</w:t>
+          <w:t>Librosa</w:t>
         </w:r>
-      </w:hyperlink>
-    </w:p>
-    <w:p>
-      <w:pPr>
-        <w:numPr>
-          <w:ilvl w:val="0"/>
-          <w:numId w:val="15"/>
-        </w:numPr>
-        <w:spacing w:after="200"/>
-      </w:pPr>
-      <w:r>
-        <w:t xml:space="preserve">Parselmouth - </w:t>
-      </w:r>
-      <w:hyperlink r:id="rId23">
+        <w:proofErr w:type="spellEnd"/>
         <w:r>
           <w:rPr>
             <w:color w:val="1155CC"/>
             <w:u w:val="single"/>
           </w:rPr>
-          <w:t>Parselmouth Documentation</w:t>
+          <w:t xml:space="preserve"> Documentation</w:t>
         </w:r>
       </w:hyperlink>
     </w:p>
@@ -6387,16 +8011,65 @@
         </w:numPr>
         <w:spacing w:after="200"/>
       </w:pPr>
-      <w:r>
-        <w:t xml:space="preserve">Soundfile - </w:t>
-      </w:r>
-      <w:hyperlink r:id="rId24">
+      <w:proofErr w:type="spellStart"/>
+      <w:r>
+        <w:t>Parselmouth</w:t>
+      </w:r>
+      <w:proofErr w:type="spellEnd"/>
+      <w:r>
+        <w:t xml:space="preserve"> - </w:t>
+      </w:r>
+      <w:hyperlink r:id="rId23">
+        <w:proofErr w:type="spellStart"/>
         <w:r>
           <w:rPr>
             <w:color w:val="1155CC"/>
             <w:u w:val="single"/>
           </w:rPr>
-          <w:t>Soundfile Documentation</w:t>
+          <w:t>Parselmouth</w:t>
+        </w:r>
+        <w:proofErr w:type="spellEnd"/>
+        <w:r>
+          <w:rPr>
+            <w:color w:val="1155CC"/>
+            <w:u w:val="single"/>
+          </w:rPr>
+          <w:t xml:space="preserve"> Documentation</w:t>
+        </w:r>
+      </w:hyperlink>
+    </w:p>
+    <w:p>
+      <w:pPr>
+        <w:numPr>
+          <w:ilvl w:val="0"/>
+          <w:numId w:val="15"/>
+        </w:numPr>
+        <w:spacing w:after="200"/>
+      </w:pPr>
+      <w:proofErr w:type="spellStart"/>
+      <w:r>
+        <w:t>Soundfile</w:t>
+      </w:r>
+      <w:proofErr w:type="spellEnd"/>
+      <w:r>
+        <w:t xml:space="preserve"> - </w:t>
+      </w:r>
+      <w:hyperlink r:id="rId24">
+        <w:proofErr w:type="spellStart"/>
+        <w:r>
+          <w:rPr>
+            <w:color w:val="1155CC"/>
+            <w:u w:val="single"/>
+          </w:rPr>
+          <w:t>Soundfile</w:t>
+        </w:r>
+        <w:proofErr w:type="spellEnd"/>
+        <w:r>
+          <w:rPr>
+            <w:color w:val="1155CC"/>
+            <w:u w:val="single"/>
+          </w:rPr>
+          <w:t xml:space="preserve"> Documentation</w:t>
         </w:r>
       </w:hyperlink>
     </w:p>
@@ -6429,16 +8102,30 @@
         </w:numPr>
         <w:spacing w:after="200"/>
       </w:pPr>
-      <w:r>
-        <w:t xml:space="preserve">MongoEngine - </w:t>
+      <w:proofErr w:type="spellStart"/>
+      <w:r>
+        <w:t>MongoEngine</w:t>
+      </w:r>
+      <w:proofErr w:type="spellEnd"/>
+      <w:r>
+        <w:t xml:space="preserve"> - </w:t>
       </w:r>
       <w:hyperlink r:id="rId26">
+        <w:proofErr w:type="spellStart"/>
         <w:r>
           <w:rPr>
             <w:color w:val="1155CC"/>
             <w:u w:val="single"/>
           </w:rPr>
-          <w:t>PyMongo Documentation</w:t>
+          <w:t>PyMongo</w:t>
+        </w:r>
+        <w:proofErr w:type="spellEnd"/>
+        <w:r>
+          <w:rPr>
+            <w:color w:val="1155CC"/>
+            <w:u w:val="single"/>
+          </w:rPr>
+          <w:t xml:space="preserve"> Documentation</w:t>
         </w:r>
       </w:hyperlink>
     </w:p>
@@ -8805,6 +10492,7 @@
   <w:style w:type="character" w:default="1" w:styleId="DefaultParagraphFont">
     <w:name w:val="Default Paragraph Font"/>
     <w:uiPriority w:val="1"/>
+    <w:semiHidden/>
     <w:unhideWhenUsed/>
   </w:style>
   <w:style w:type="table" w:default="1" w:styleId="TableNormal">
